--- a/Nouveau livre/12 Communiquer avec une API Rest.docx
+++ b/Nouveau livre/12 Communiquer avec une API Rest.docx
@@ -1,14 +1,1371 @@
 
 <file path=word/document.xml><?xml version="1.0" encoding="utf-8"?>
-<w:document xmlns:wpc="http://schemas.microsoft.com/office/word/2010/wordprocessingCanvas" xmlns:cx="http://schemas.microsoft.com/office/drawing/2014/chartex" xmlns:cx1="http://schemas.microsoft.com/office/drawing/2015/9/8/chartex" xmlns:cx2="http://schemas.microsoft.com/office/drawing/2015/10/21/chartex" xmlns:cx3="http://schemas.microsoft.com/office/drawing/2016/5/9/chartex" xmlns:cx4="http://schemas.microsoft.com/office/drawing/2016/5/10/chartex" xmlns:cx5="http://schemas.microsoft.com/office/drawing/2016/5/11/chartex" xmlns:cx6="http://schemas.microsoft.com/office/drawing/2016/5/12/chartex" xmlns:cx7="http://schemas.microsoft.com/office/drawing/2016/5/13/chartex" xmlns:cx8="http://schemas.microsoft.com/office/drawing/2016/5/14/chartex" xmlns:mc="http://schemas.openxmlformats.org/markup-compatibility/2006" xmlns:aink="http://schemas.microsoft.com/office/drawing/2016/ink" xmlns:am3d="http://schemas.microsoft.com/office/drawing/2017/model3d" xmlns:o="urn:schemas-microsoft-com:office:office" xmlns:r="http://schemas.openxmlformats.org/officeDocument/2006/relationships" xmlns:m="http://schemas.openxmlformats.org/officeDocument/2006/math" xmlns:v="urn:schemas-microsoft-com:vml" xmlns:wp14="http://schemas.microsoft.com/office/word/2010/wordprocessingDrawing" xmlns:wp="http://schemas.openxmlformats.org/drawingml/2006/wordprocessingDrawing" xmlns:w10="urn:schemas-microsoft-com:office:word" xmlns:w="http://schemas.openxmlformats.org/wordprocessingml/2006/main" xmlns:w14="http://schemas.microsoft.com/office/word/2010/wordml" xmlns:w15="http://schemas.microsoft.com/office/word/2012/wordml" xmlns:w16cex="http://schemas.microsoft.com/office/word/2018/wordml/cex" xmlns:w16cid="http://schemas.microsoft.com/office/word/2016/wordml/cid" xmlns:w16="http://schemas.microsoft.com/office/word/2018/wordml" xmlns:w16sdtdh="http://schemas.microsoft.com/office/word/2020/wordml/sdtdatahash" xmlns:w16se="http://schemas.microsoft.com/office/word/2015/wordml/symex" xmlns:wpg="http://schemas.microsoft.com/office/word/2010/wordprocessingGroup" xmlns:wpi="http://schemas.microsoft.com/office/word/2010/wordprocessingInk" xmlns:wne="http://schemas.microsoft.com/office/word/2006/wordml" xmlns:wps="http://schemas.microsoft.com/office/word/2010/wordprocessingShape" mc:Ignorable="w14 w15 w16se w16cid w16 w16cex w16sdtdh wp14">
+<w:document xmlns:wpc="http://schemas.microsoft.com/office/word/2010/wordprocessingCanvas" xmlns:cx="http://schemas.microsoft.com/office/drawing/2014/chartex" xmlns:cx1="http://schemas.microsoft.com/office/drawing/2015/9/8/chartex" xmlns:cx2="http://schemas.microsoft.com/office/drawing/2015/10/21/chartex" xmlns:cx3="http://schemas.microsoft.com/office/drawing/2016/5/9/chartex" xmlns:cx4="http://schemas.microsoft.com/office/drawing/2016/5/10/chartex" xmlns:cx5="http://schemas.microsoft.com/office/drawing/2016/5/11/chartex" xmlns:cx6="http://schemas.microsoft.com/office/drawing/2016/5/12/chartex" xmlns:cx7="http://schemas.microsoft.com/office/drawing/2016/5/13/chartex" xmlns:cx8="http://schemas.microsoft.com/office/drawing/2016/5/14/chartex" xmlns:mc="http://schemas.openxmlformats.org/markup-compatibility/2006" xmlns:aink="http://schemas.microsoft.com/office/drawing/2016/ink" xmlns:am3d="http://schemas.microsoft.com/office/drawing/2017/model3d" xmlns:o="urn:schemas-microsoft-com:office:office" xmlns:r="http://schemas.openxmlformats.org/officeDocument/2006/relationships" xmlns:m="http://schemas.openxmlformats.org/officeDocument/2006/math" xmlns:v="urn:schemas-microsoft-com:vml" xmlns:wp14="http://schemas.microsoft.com/office/word/2010/wordprocessingDrawing" xmlns:wp="http://schemas.openxmlformats.org/drawingml/2006/wordprocessingDrawing" xmlns:w10="urn:schemas-microsoft-com:office:word" xmlns:w="http://schemas.openxmlformats.org/wordprocessingml/2006/main" xmlns:w14="http://schemas.microsoft.com/office/word/2010/wordml" xmlns:w15="http://schemas.microsoft.com/office/word/2012/wordml" xmlns:w16cex="http://schemas.microsoft.com/office/word/2018/wordml/cex" xmlns:w16cid="http://schemas.microsoft.com/office/word/2016/wordml/cid" xmlns:w16="http://schemas.microsoft.com/office/word/2018/wordml" xmlns:w16se="http://schemas.microsoft.com/office/word/2015/wordml/symex" xmlns:wpg="http://schemas.microsoft.com/office/word/2010/wordprocessingGroup" xmlns:wpi="http://schemas.microsoft.com/office/word/2010/wordprocessingInk" xmlns:wne="http://schemas.microsoft.com/office/word/2006/wordml" xmlns:wps="http://schemas.microsoft.com/office/word/2010/wordprocessingShape" mc:Ignorable="w14 w15 w16se w16cid w16 w16cex wp14">
   <w:body>
+    <w:p>
+      <w:pPr>
+        <w:pStyle w:val="chapitre"/>
+      </w:pPr>
+      <w:r>
+        <w:t>Communiquer avec une API REST</w:t>
+      </w:r>
+    </w:p>
+    <w:p>
+      <w:pPr>
+        <w:pStyle w:val="titreniv1"/>
+      </w:pPr>
+      <w:r>
+        <w:t>Objectif</w:t>
+      </w:r>
+    </w:p>
+    <w:p>
+      <w:pPr>
+        <w:pStyle w:val="liste1"/>
+        <w:numPr>
+          <w:ilvl w:val="0"/>
+          <w:numId w:val="0"/>
+        </w:numPr>
+        <w:ind w:left="227" w:hanging="227"/>
+      </w:pPr>
+      <w:r>
+        <w:t>•Communiquer avec une API REST</w:t>
+      </w:r>
+    </w:p>
+    <w:p>
+      <w:pPr>
+        <w:pStyle w:val="liste1"/>
+        <w:numPr>
+          <w:ilvl w:val="0"/>
+          <w:numId w:val="0"/>
+        </w:numPr>
+        <w:ind w:left="227" w:hanging="227"/>
+      </w:pPr>
+      <w:r>
+        <w:t>•Exploiter les données d’une API REST</w:t>
+      </w:r>
+    </w:p>
+    <w:p>
+      <w:pPr>
+        <w:pStyle w:val="titreniv1"/>
+      </w:pPr>
+      <w:r>
+        <w:t>Présentation</w:t>
+      </w:r>
+    </w:p>
+    <w:p>
+      <w:r>
+        <w:rPr>
+          <w:noProof/>
+        </w:rPr>
+        <w:drawing>
+          <wp:inline distT="0" distB="0" distL="0" distR="0" wp14:anchorId="03663027" wp14:editId="13221D2C">
+            <wp:extent cx="5029200" cy="3276600"/>
+            <wp:effectExtent l="0" t="0" r="0" b="0"/>
+            <wp:docPr id="1" name="Image 1"/>
+            <wp:cNvGraphicFramePr>
+              <a:graphicFrameLocks xmlns:a="http://schemas.openxmlformats.org/drawingml/2006/main" noChangeAspect="1"/>
+            </wp:cNvGraphicFramePr>
+            <a:graphic xmlns:a="http://schemas.openxmlformats.org/drawingml/2006/main">
+              <a:graphicData uri="http://schemas.openxmlformats.org/drawingml/2006/picture">
+                <pic:pic xmlns:pic="http://schemas.openxmlformats.org/drawingml/2006/picture">
+                  <pic:nvPicPr>
+                    <pic:cNvPr id="0" name="Picture 1"/>
+                    <pic:cNvPicPr>
+                      <a:picLocks noChangeAspect="1" noChangeArrowheads="1"/>
+                    </pic:cNvPicPr>
+                  </pic:nvPicPr>
+                  <pic:blipFill>
+                    <a:blip r:embed="rId11">
+                      <a:extLst>
+                        <a:ext uri="{28A0092B-C50C-407E-A947-70E740481C1C}">
+                          <a14:useLocalDpi xmlns:a14="http://schemas.microsoft.com/office/drawing/2010/main" val="0"/>
+                        </a:ext>
+                      </a:extLst>
+                    </a:blip>
+                    <a:srcRect/>
+                    <a:stretch>
+                      <a:fillRect/>
+                    </a:stretch>
+                  </pic:blipFill>
+                  <pic:spPr bwMode="auto">
+                    <a:xfrm>
+                      <a:off x="0" y="0"/>
+                      <a:ext cx="5029200" cy="3276600"/>
+                    </a:xfrm>
+                    <a:prstGeom prst="rect">
+                      <a:avLst/>
+                    </a:prstGeom>
+                    <a:noFill/>
+                    <a:ln>
+                      <a:noFill/>
+                    </a:ln>
+                  </pic:spPr>
+                </pic:pic>
+              </a:graphicData>
+            </a:graphic>
+          </wp:inline>
+        </w:drawing>
+      </w:r>
+    </w:p>
+    <w:p>
+      <w:pPr>
+        <w:pStyle w:val="titreniv1"/>
+      </w:pPr>
+      <w:proofErr w:type="spellStart"/>
+      <w:r>
+        <w:t>Retrofit</w:t>
+      </w:r>
+      <w:proofErr w:type="spellEnd"/>
+    </w:p>
+    <w:p>
+      <w:pPr>
+        <w:pStyle w:val="titreniv2"/>
+      </w:pPr>
+      <w:r>
+        <w:t>Présentation</w:t>
+      </w:r>
+    </w:p>
+    <w:p>
+      <w:r>
+        <w:t>La plupart des applications mobiles consomment des API REST JSON pour récupérer toutes les données nécessaires à leur fonctionnement.</w:t>
+      </w:r>
+    </w:p>
+    <w:p>
+      <w:proofErr w:type="spellStart"/>
+      <w:r>
+        <w:t>Retrofit</w:t>
+      </w:r>
+      <w:proofErr w:type="spellEnd"/>
+      <w:r>
+        <w:t> est aujourd’hui une des façons les plus simples d’implémenter des appels à des webservices REST.</w:t>
+      </w:r>
+    </w:p>
+    <w:p>
+      <w:r>
+        <w:t>Il s’agit d’un client REST. Cette librairie permet d’implémenter plus facilement et rapidement des requêtes réseau sur Android (Java ou Kotlin).</w:t>
+      </w:r>
+    </w:p>
+    <w:p>
+      <w:proofErr w:type="spellStart"/>
+      <w:r>
+        <w:t>Retrofit</w:t>
+      </w:r>
+      <w:proofErr w:type="spellEnd"/>
+      <w:r>
+        <w:t> nous évite ainsi d’installer manuellement toutes les parties nécessaires à l’exécution d’une requête, comme par exemple la gestion des réponses JSON ou la création d’une </w:t>
+      </w:r>
+      <w:proofErr w:type="spellStart"/>
+      <w:r>
+        <w:fldChar w:fldCharType="begin"/>
+      </w:r>
+      <w:r>
+        <w:instrText xml:space="preserve"> HYPERLINK "https://blog.axopen.com/2016/03/les-asynctask/" </w:instrText>
+      </w:r>
+      <w:r>
+        <w:fldChar w:fldCharType="separate"/>
+      </w:r>
+      <w:r>
+        <w:t>AsyncTask</w:t>
+      </w:r>
+      <w:proofErr w:type="spellEnd"/>
+      <w:r>
+        <w:fldChar w:fldCharType="end"/>
+      </w:r>
+      <w:r>
+        <w:t>.</w:t>
+      </w:r>
+    </w:p>
+    <w:p>
+      <w:r>
+        <w:lastRenderedPageBreak/>
+        <w:t>Cela permet un gain de temps conséquent et un code plus clair pour des performances équivalentes.</w:t>
+      </w:r>
+    </w:p>
+    <w:p>
+      <w:r>
+        <w:t>Depuis, </w:t>
+      </w:r>
+      <w:proofErr w:type="spellStart"/>
+      <w:r>
+        <w:t>Retrofit</w:t>
+      </w:r>
+      <w:proofErr w:type="spellEnd"/>
+      <w:r>
+        <w:t> 2.6 supporte l’utilisation des coroutines. Cela permet de ne plus utiliser de callback ou la fonction </w:t>
+      </w:r>
+      <w:proofErr w:type="spellStart"/>
+      <w:r>
+        <w:t>enqueue</w:t>
+      </w:r>
+      <w:proofErr w:type="spellEnd"/>
+      <w:r>
+        <w:t>.</w:t>
+      </w:r>
+    </w:p>
+    <w:p/>
+    <w:p>
+      <w:pPr>
+        <w:pStyle w:val="titreniv2"/>
+      </w:pPr>
+      <w:r>
+        <w:t>Mise en place</w:t>
+      </w:r>
+    </w:p>
+    <w:p>
+      <w:r>
+        <w:t>1.Ajouter les dépendances</w:t>
+      </w:r>
+    </w:p>
+    <w:p>
+      <w:r>
+        <w:t>2.Ajouter les permissions</w:t>
+      </w:r>
+    </w:p>
+    <w:p>
+      <w:r>
+        <w:t>3.Créer le model</w:t>
+      </w:r>
+    </w:p>
+    <w:p>
+      <w:r>
+        <w:t>4.Créer le service client</w:t>
+      </w:r>
+    </w:p>
+    <w:p>
+      <w:r>
+        <w:t>5.Définir le style pour une ligne de liste</w:t>
+      </w:r>
+    </w:p>
+    <w:p>
+      <w:r>
+        <w:t>6.Définir un adapter​​​​​​​</w:t>
+      </w:r>
+    </w:p>
+    <w:p>
+      <w:r>
+        <w:t>7.Initialiser et lier les éléments</w:t>
+      </w:r>
+    </w:p>
+    <w:p/>
+    <w:p>
+      <w:pPr>
+        <w:pStyle w:val="titreniv2"/>
+      </w:pPr>
+      <w:r>
+        <w:t>Ajouter les dépendances</w:t>
+      </w:r>
+    </w:p>
+    <w:p>
+      <w:pPr>
+        <w:pStyle w:val="code"/>
+      </w:pPr>
+      <w:r>
+        <w:t>//</w:t>
+      </w:r>
+      <w:proofErr w:type="spellStart"/>
+      <w:r>
+        <w:t>Retrofit</w:t>
+      </w:r>
+      <w:proofErr w:type="spellEnd"/>
+    </w:p>
+    <w:p>
+      <w:pPr>
+        <w:pStyle w:val="code"/>
+      </w:pPr>
+      <w:proofErr w:type="spellStart"/>
+      <w:proofErr w:type="gramStart"/>
+      <w:r>
+        <w:t>dependencies</w:t>
+      </w:r>
+      <w:proofErr w:type="spellEnd"/>
+      <w:proofErr w:type="gramEnd"/>
+      <w:r>
+        <w:t xml:space="preserve"> {</w:t>
+      </w:r>
+    </w:p>
+    <w:p>
+      <w:pPr>
+        <w:pStyle w:val="code"/>
+      </w:pPr>
+      <w:r>
+        <w:t xml:space="preserve">  </w:t>
+      </w:r>
+      <w:proofErr w:type="spellStart"/>
+      <w:proofErr w:type="gramStart"/>
+      <w:r>
+        <w:t>implementation</w:t>
+      </w:r>
+      <w:proofErr w:type="spellEnd"/>
+      <w:proofErr w:type="gramEnd"/>
+      <w:r>
+        <w:t xml:space="preserve"> "</w:t>
+      </w:r>
+      <w:proofErr w:type="spellStart"/>
+      <w:r>
+        <w:t>com.squareup.moshi:moshi</w:t>
+      </w:r>
+      <w:proofErr w:type="spellEnd"/>
+      <w:r>
+        <w:t>:$</w:t>
+      </w:r>
+      <w:proofErr w:type="spellStart"/>
+      <w:r>
+        <w:t>version_moshi</w:t>
+      </w:r>
+      <w:proofErr w:type="spellEnd"/>
+      <w:r>
+        <w:t>"</w:t>
+      </w:r>
+    </w:p>
+    <w:p>
+      <w:pPr>
+        <w:pStyle w:val="code"/>
+      </w:pPr>
+      <w:r>
+        <w:t xml:space="preserve">  </w:t>
+      </w:r>
+      <w:proofErr w:type="spellStart"/>
+      <w:proofErr w:type="gramStart"/>
+      <w:r>
+        <w:t>implementation</w:t>
+      </w:r>
+      <w:proofErr w:type="spellEnd"/>
+      <w:proofErr w:type="gramEnd"/>
+      <w:r>
+        <w:t xml:space="preserve"> "</w:t>
+      </w:r>
+      <w:proofErr w:type="spellStart"/>
+      <w:r>
+        <w:t>com.squareup.moshi:moshi-kotlin</w:t>
+      </w:r>
+      <w:proofErr w:type="spellEnd"/>
+      <w:r>
+        <w:t>:$</w:t>
+      </w:r>
+      <w:proofErr w:type="spellStart"/>
+      <w:r>
+        <w:t>version_moshi</w:t>
+      </w:r>
+      <w:proofErr w:type="spellEnd"/>
+      <w:r>
+        <w:t>"</w:t>
+      </w:r>
+    </w:p>
+    <w:p>
+      <w:pPr>
+        <w:pStyle w:val="code"/>
+      </w:pPr>
+      <w:r>
+        <w:t xml:space="preserve">  </w:t>
+      </w:r>
+      <w:proofErr w:type="spellStart"/>
+      <w:proofErr w:type="gramStart"/>
+      <w:r>
+        <w:t>implementation</w:t>
+      </w:r>
+      <w:proofErr w:type="spellEnd"/>
+      <w:proofErr w:type="gramEnd"/>
+      <w:r>
+        <w:t xml:space="preserve"> "com.squareup.retrofit2:converter-moshi:$</w:t>
+      </w:r>
+      <w:proofErr w:type="spellStart"/>
+      <w:r>
+        <w:t>version_retrofit</w:t>
+      </w:r>
+      <w:proofErr w:type="spellEnd"/>
+      <w:r>
+        <w:t>"</w:t>
+      </w:r>
+    </w:p>
+    <w:p>
+      <w:pPr>
+        <w:pStyle w:val="code"/>
+      </w:pPr>
+      <w:r>
+        <w:t>}</w:t>
+      </w:r>
+    </w:p>
+    <w:p>
+      <w:pPr>
+        <w:pStyle w:val="titreniv2"/>
+      </w:pPr>
+      <w:r>
+        <w:t>Ajouter les permissions</w:t>
+      </w:r>
+    </w:p>
+    <w:p>
+      <w:pPr>
+        <w:pStyle w:val="code"/>
+      </w:pPr>
+      <w:r>
+        <w:t>&lt;</w:t>
+      </w:r>
+      <w:proofErr w:type="spellStart"/>
+      <w:proofErr w:type="gramStart"/>
+      <w:r>
+        <w:t>manifest</w:t>
+      </w:r>
+      <w:proofErr w:type="spellEnd"/>
+      <w:proofErr w:type="gramEnd"/>
+      <w:r>
+        <w:t xml:space="preserve"> </w:t>
+      </w:r>
+      <w:proofErr w:type="spellStart"/>
+      <w:r>
+        <w:t>xmlns:android</w:t>
+      </w:r>
+      <w:proofErr w:type="spellEnd"/>
+      <w:r>
+        <w:t>="http://schemas.android.com/apk/res/android" package="</w:t>
+      </w:r>
+      <w:proofErr w:type="spellStart"/>
+      <w:r>
+        <w:t>fr.eni.randomchuck</w:t>
+      </w:r>
+      <w:proofErr w:type="spellEnd"/>
+      <w:r>
+        <w:t>"&gt;</w:t>
+      </w:r>
+    </w:p>
+    <w:p>
+      <w:pPr>
+        <w:pStyle w:val="code"/>
+      </w:pPr>
+      <w:r>
+        <w:t xml:space="preserve">  &lt;</w:t>
+      </w:r>
+      <w:proofErr w:type="gramStart"/>
+      <w:r>
+        <w:t>uses</w:t>
+      </w:r>
+      <w:proofErr w:type="gramEnd"/>
+      <w:r>
+        <w:t>-permission android:name="</w:t>
+      </w:r>
+      <w:proofErr w:type="spellStart"/>
+      <w:r>
+        <w:t>android.permission.INTERNET</w:t>
+      </w:r>
+      <w:proofErr w:type="spellEnd"/>
+      <w:r>
+        <w:t>" /&gt;</w:t>
+      </w:r>
+    </w:p>
+    <w:p>
+      <w:pPr>
+        <w:pStyle w:val="code"/>
+      </w:pPr>
+      <w:r>
+        <w:rPr>
+          <w:rFonts w:ascii="Cambria Math" w:hAnsi="Cambria Math" w:cs="Cambria Math"/>
+        </w:rPr>
+        <w:t>​</w:t>
+      </w:r>
+    </w:p>
+    <w:p>
+      <w:pPr>
+        <w:pStyle w:val="code"/>
+      </w:pPr>
+      <w:r>
+        <w:t xml:space="preserve">    […]</w:t>
+      </w:r>
+    </w:p>
+    <w:p>
+      <w:pPr>
+        <w:pStyle w:val="titreniv2"/>
+      </w:pPr>
+      <w:r>
+        <w:t>Créer le model</w:t>
+      </w:r>
+    </w:p>
+    <w:p>
+      <w:pPr>
+        <w:pStyle w:val="code"/>
+      </w:pPr>
+      <w:proofErr w:type="gramStart"/>
+      <w:r>
+        <w:t>data</w:t>
+      </w:r>
+      <w:proofErr w:type="gramEnd"/>
+      <w:r>
+        <w:t xml:space="preserve"> class Joke(</w:t>
+      </w:r>
+    </w:p>
+    <w:p>
+      <w:pPr>
+        <w:pStyle w:val="code"/>
+      </w:pPr>
+      <w:r>
+        <w:t xml:space="preserve">  </w:t>
+      </w:r>
+      <w:proofErr w:type="gramStart"/>
+      <w:r>
+        <w:t>val</w:t>
+      </w:r>
+      <w:proofErr w:type="gramEnd"/>
+      <w:r>
+        <w:t xml:space="preserve"> id: String,</w:t>
+      </w:r>
+    </w:p>
+    <w:p>
+      <w:pPr>
+        <w:pStyle w:val="code"/>
+      </w:pPr>
+      <w:r>
+        <w:lastRenderedPageBreak/>
+        <w:t xml:space="preserve">  @</w:t>
+      </w:r>
+      <w:proofErr w:type="gramStart"/>
+      <w:r>
+        <w:t>Json(</w:t>
+      </w:r>
+      <w:proofErr w:type="gramEnd"/>
+      <w:r>
+        <w:t>name = "</w:t>
+      </w:r>
+      <w:proofErr w:type="spellStart"/>
+      <w:r>
+        <w:t>icon_url</w:t>
+      </w:r>
+      <w:proofErr w:type="spellEnd"/>
+      <w:r>
+        <w:t>") val image: String,</w:t>
+      </w:r>
+    </w:p>
+    <w:p>
+      <w:pPr>
+        <w:pStyle w:val="code"/>
+      </w:pPr>
+      <w:r>
+        <w:t xml:space="preserve">  @</w:t>
+      </w:r>
+      <w:proofErr w:type="gramStart"/>
+      <w:r>
+        <w:t>Json(</w:t>
+      </w:r>
+      <w:proofErr w:type="gramEnd"/>
+      <w:r>
+        <w:t>name = "value") val joke: String</w:t>
+      </w:r>
+    </w:p>
+    <w:p>
+      <w:pPr>
+        <w:pStyle w:val="code"/>
+      </w:pPr>
+      <w:r>
+        <w:t>)</w:t>
+      </w:r>
+    </w:p>
+    <w:p>
+      <w:pPr>
+        <w:pStyle w:val="code"/>
+      </w:pPr>
+      <w:r>
+        <w:rPr>
+          <w:rFonts w:ascii="Cambria Math" w:hAnsi="Cambria Math" w:cs="Cambria Math"/>
+        </w:rPr>
+        <w:t>​</w:t>
+      </w:r>
+    </w:p>
+    <w:p>
+      <w:pPr>
+        <w:pStyle w:val="titreniv2"/>
+      </w:pPr>
+      <w:r>
+        <w:t>Créer le service client</w:t>
+      </w:r>
+    </w:p>
+    <w:p>
+      <w:pPr>
+        <w:pStyle w:val="code"/>
+      </w:pPr>
+      <w:proofErr w:type="gramStart"/>
+      <w:r>
+        <w:t>interface</w:t>
+      </w:r>
+      <w:proofErr w:type="gramEnd"/>
+      <w:r>
+        <w:t xml:space="preserve"> </w:t>
+      </w:r>
+      <w:proofErr w:type="spellStart"/>
+      <w:r>
+        <w:t>ChuckService</w:t>
+      </w:r>
+      <w:proofErr w:type="spellEnd"/>
+      <w:r>
+        <w:t xml:space="preserve"> {</w:t>
+      </w:r>
+    </w:p>
+    <w:p>
+      <w:pPr>
+        <w:pStyle w:val="code"/>
+      </w:pPr>
+      <w:r>
+        <w:t xml:space="preserve">  </w:t>
+      </w:r>
+      <w:proofErr w:type="spellStart"/>
+      <w:proofErr w:type="gramStart"/>
+      <w:r>
+        <w:t>companion</w:t>
+      </w:r>
+      <w:proofErr w:type="spellEnd"/>
+      <w:proofErr w:type="gramEnd"/>
+      <w:r>
+        <w:t xml:space="preserve"> </w:t>
+      </w:r>
+      <w:proofErr w:type="spellStart"/>
+      <w:r>
+        <w:t>object</w:t>
+      </w:r>
+      <w:proofErr w:type="spellEnd"/>
+      <w:r>
+        <w:t xml:space="preserve"> {</w:t>
+      </w:r>
+    </w:p>
+    <w:p>
+      <w:pPr>
+        <w:pStyle w:val="code"/>
+      </w:pPr>
+      <w:r>
+        <w:t xml:space="preserve">    </w:t>
+      </w:r>
+      <w:proofErr w:type="gramStart"/>
+      <w:r>
+        <w:t>val</w:t>
+      </w:r>
+      <w:proofErr w:type="gramEnd"/>
+      <w:r>
+        <w:t xml:space="preserve"> BASE_URL = "https://api.chucknorris.io/jokes/"</w:t>
+      </w:r>
+    </w:p>
+    <w:p>
+      <w:pPr>
+        <w:pStyle w:val="code"/>
+      </w:pPr>
+      <w:r>
+        <w:t xml:space="preserve">    </w:t>
+      </w:r>
+      <w:proofErr w:type="gramStart"/>
+      <w:r>
+        <w:t>val</w:t>
+      </w:r>
+      <w:proofErr w:type="gramEnd"/>
+      <w:r>
+        <w:t xml:space="preserve"> </w:t>
+      </w:r>
+      <w:proofErr w:type="spellStart"/>
+      <w:r>
+        <w:t>moshi</w:t>
+      </w:r>
+      <w:proofErr w:type="spellEnd"/>
+      <w:r>
+        <w:t xml:space="preserve"> = </w:t>
+      </w:r>
+      <w:proofErr w:type="spellStart"/>
+      <w:r>
+        <w:t>Moshi.Builder</w:t>
+      </w:r>
+      <w:proofErr w:type="spellEnd"/>
+      <w:r>
+        <w:t>().</w:t>
+      </w:r>
+      <w:proofErr w:type="spellStart"/>
+      <w:r>
+        <w:t>add</w:t>
+      </w:r>
+      <w:proofErr w:type="spellEnd"/>
+      <w:r>
+        <w:t>(</w:t>
+      </w:r>
+      <w:proofErr w:type="spellStart"/>
+      <w:r>
+        <w:t>KotlinJsonAdapterFactory</w:t>
+      </w:r>
+      <w:proofErr w:type="spellEnd"/>
+      <w:r>
+        <w:t>()).</w:t>
+      </w:r>
+      <w:proofErr w:type="spellStart"/>
+      <w:r>
+        <w:t>build</w:t>
+      </w:r>
+      <w:proofErr w:type="spellEnd"/>
+      <w:r>
+        <w:t>()</w:t>
+      </w:r>
+    </w:p>
+    <w:p>
+      <w:pPr>
+        <w:pStyle w:val="code"/>
+      </w:pPr>
+      <w:r>
+        <w:t xml:space="preserve">    </w:t>
+      </w:r>
+      <w:proofErr w:type="gramStart"/>
+      <w:r>
+        <w:t>val</w:t>
+      </w:r>
+      <w:proofErr w:type="gramEnd"/>
+      <w:r>
+        <w:t xml:space="preserve"> </w:t>
+      </w:r>
+      <w:proofErr w:type="spellStart"/>
+      <w:r>
+        <w:t>retrofit</w:t>
+      </w:r>
+      <w:proofErr w:type="spellEnd"/>
+      <w:r>
+        <w:t xml:space="preserve"> = </w:t>
+      </w:r>
+      <w:proofErr w:type="spellStart"/>
+      <w:r>
+        <w:t>Retrofit.Builder</w:t>
+      </w:r>
+      <w:proofErr w:type="spellEnd"/>
+      <w:r>
+        <w:t>()</w:t>
+      </w:r>
+    </w:p>
+    <w:p>
+      <w:pPr>
+        <w:pStyle w:val="code"/>
+      </w:pPr>
+      <w:r>
+        <w:t xml:space="preserve">      </w:t>
+      </w:r>
+      <w:proofErr w:type="gramStart"/>
+      <w:r>
+        <w:t>.</w:t>
+      </w:r>
+      <w:proofErr w:type="spellStart"/>
+      <w:r>
+        <w:t>addConverterFactory</w:t>
+      </w:r>
+      <w:proofErr w:type="spellEnd"/>
+      <w:proofErr w:type="gramEnd"/>
+      <w:r>
+        <w:t>(</w:t>
+      </w:r>
+      <w:proofErr w:type="spellStart"/>
+      <w:r>
+        <w:t>MoshiConverterFactory.create</w:t>
+      </w:r>
+      <w:proofErr w:type="spellEnd"/>
+      <w:r>
+        <w:t>(</w:t>
+      </w:r>
+      <w:proofErr w:type="spellStart"/>
+      <w:r>
+        <w:t>moshi</w:t>
+      </w:r>
+      <w:proofErr w:type="spellEnd"/>
+      <w:r>
+        <w:t>))</w:t>
+      </w:r>
+    </w:p>
+    <w:p>
+      <w:pPr>
+        <w:pStyle w:val="code"/>
+      </w:pPr>
+      <w:r>
+        <w:t xml:space="preserve">      </w:t>
+      </w:r>
+      <w:proofErr w:type="gramStart"/>
+      <w:r>
+        <w:t>.</w:t>
+      </w:r>
+      <w:proofErr w:type="spellStart"/>
+      <w:r>
+        <w:t>baseUrl</w:t>
+      </w:r>
+      <w:proofErr w:type="spellEnd"/>
+      <w:proofErr w:type="gramEnd"/>
+      <w:r>
+        <w:t>(BASE_URL)</w:t>
+      </w:r>
+    </w:p>
+    <w:p>
+      <w:pPr>
+        <w:pStyle w:val="code"/>
+      </w:pPr>
+      <w:r>
+        <w:t xml:space="preserve">      </w:t>
+      </w:r>
+      <w:proofErr w:type="gramStart"/>
+      <w:r>
+        <w:t>.</w:t>
+      </w:r>
+      <w:proofErr w:type="spellStart"/>
+      <w:r>
+        <w:t>build</w:t>
+      </w:r>
+      <w:proofErr w:type="spellEnd"/>
+      <w:proofErr w:type="gramEnd"/>
+      <w:r>
+        <w:t>()</w:t>
+      </w:r>
+    </w:p>
+    <w:p>
+      <w:pPr>
+        <w:pStyle w:val="code"/>
+      </w:pPr>
+      <w:r>
+        <w:t xml:space="preserve">  }</w:t>
+      </w:r>
+    </w:p>
+    <w:p>
+      <w:pPr>
+        <w:pStyle w:val="code"/>
+      </w:pPr>
+      <w:r>
+        <w:t xml:space="preserve">  @GET("random")</w:t>
+      </w:r>
+    </w:p>
+    <w:p>
+      <w:pPr>
+        <w:pStyle w:val="code"/>
+      </w:pPr>
+      <w:r>
+        <w:t xml:space="preserve">  </w:t>
+      </w:r>
+      <w:proofErr w:type="gramStart"/>
+      <w:r>
+        <w:t>suspend</w:t>
+      </w:r>
+      <w:proofErr w:type="gramEnd"/>
+      <w:r>
+        <w:t xml:space="preserve"> fun </w:t>
+      </w:r>
+      <w:proofErr w:type="spellStart"/>
+      <w:r>
+        <w:t>randomFact</w:t>
+      </w:r>
+      <w:proofErr w:type="spellEnd"/>
+      <w:r>
+        <w:t>(): Joke</w:t>
+      </w:r>
+    </w:p>
+    <w:p>
+      <w:pPr>
+        <w:pStyle w:val="code"/>
+      </w:pPr>
+      <w:r>
+        <w:t>}</w:t>
+      </w:r>
+    </w:p>
+    <w:p>
+      <w:pPr>
+        <w:pStyle w:val="code"/>
+      </w:pPr>
+      <w:r>
+        <w:rPr>
+          <w:rFonts w:ascii="Cambria Math" w:hAnsi="Cambria Math" w:cs="Cambria Math"/>
+        </w:rPr>
+        <w:t>​</w:t>
+      </w:r>
+    </w:p>
+    <w:p>
+      <w:pPr>
+        <w:pStyle w:val="code"/>
+      </w:pPr>
+      <w:proofErr w:type="spellStart"/>
+      <w:proofErr w:type="gramStart"/>
+      <w:r>
+        <w:t>object</w:t>
+      </w:r>
+      <w:proofErr w:type="spellEnd"/>
+      <w:proofErr w:type="gramEnd"/>
+      <w:r>
+        <w:t xml:space="preserve"> </w:t>
+      </w:r>
+      <w:proofErr w:type="spellStart"/>
+      <w:r>
+        <w:t>ChuckApi</w:t>
+      </w:r>
+      <w:proofErr w:type="spellEnd"/>
+      <w:r>
+        <w:t xml:space="preserve"> {</w:t>
+      </w:r>
+    </w:p>
+    <w:p>
+      <w:pPr>
+        <w:pStyle w:val="code"/>
+      </w:pPr>
+      <w:r>
+        <w:t xml:space="preserve">  </w:t>
+      </w:r>
+      <w:proofErr w:type="gramStart"/>
+      <w:r>
+        <w:t>val</w:t>
+      </w:r>
+      <w:proofErr w:type="gramEnd"/>
+      <w:r>
+        <w:t xml:space="preserve"> </w:t>
+      </w:r>
+      <w:proofErr w:type="spellStart"/>
+      <w:r>
+        <w:t>retrofitService</w:t>
+      </w:r>
+      <w:proofErr w:type="spellEnd"/>
+      <w:r>
+        <w:t xml:space="preserve">: </w:t>
+      </w:r>
+      <w:proofErr w:type="spellStart"/>
+      <w:r>
+        <w:t>ChuckService</w:t>
+      </w:r>
+      <w:proofErr w:type="spellEnd"/>
+      <w:r>
+        <w:t xml:space="preserve"> by </w:t>
+      </w:r>
+      <w:proofErr w:type="spellStart"/>
+      <w:r>
+        <w:t>lazy</w:t>
+      </w:r>
+      <w:proofErr w:type="spellEnd"/>
+      <w:r>
+        <w:t xml:space="preserve"> { </w:t>
+      </w:r>
+      <w:proofErr w:type="spellStart"/>
+      <w:r>
+        <w:t>retrofit.create</w:t>
+      </w:r>
+      <w:proofErr w:type="spellEnd"/>
+      <w:r>
+        <w:t>(</w:t>
+      </w:r>
+      <w:proofErr w:type="spellStart"/>
+      <w:r>
+        <w:t>ChuckService</w:t>
+      </w:r>
+      <w:proofErr w:type="spellEnd"/>
+      <w:r>
+        <w:t>::class.java) }</w:t>
+      </w:r>
+    </w:p>
+    <w:p>
+      <w:pPr>
+        <w:pStyle w:val="code"/>
+      </w:pPr>
+      <w:r>
+        <w:t>}</w:t>
+      </w:r>
+    </w:p>
+    <w:p>
+      <w:pPr>
+        <w:pStyle w:val="code"/>
+      </w:pPr>
+      <w:r>
+        <w:rPr>
+          <w:rFonts w:ascii="Cambria Math" w:hAnsi="Cambria Math" w:cs="Cambria Math"/>
+        </w:rPr>
+        <w:t>​</w:t>
+      </w:r>
+    </w:p>
+    <w:p>
+      <w:pPr>
+        <w:pStyle w:val="titreniv2"/>
+      </w:pPr>
+      <w:r>
+        <w:t>Utiliser le service client</w:t>
+      </w:r>
+    </w:p>
+    <w:p>
+      <w:pPr>
+        <w:pStyle w:val="code"/>
+      </w:pPr>
+      <w:proofErr w:type="gramStart"/>
+      <w:r>
+        <w:t>class</w:t>
+      </w:r>
+      <w:proofErr w:type="gramEnd"/>
+      <w:r>
+        <w:t xml:space="preserve"> </w:t>
+      </w:r>
+      <w:proofErr w:type="spellStart"/>
+      <w:r>
+        <w:t>RandomjokeViewModel</w:t>
+      </w:r>
+      <w:proofErr w:type="spellEnd"/>
+      <w:r>
+        <w:t xml:space="preserve">(application: Application): </w:t>
+      </w:r>
+      <w:proofErr w:type="spellStart"/>
+      <w:r>
+        <w:t>AndroidViewModel</w:t>
+      </w:r>
+      <w:proofErr w:type="spellEnd"/>
+      <w:r>
+        <w:t>(application)</w:t>
+      </w:r>
+    </w:p>
+    <w:p>
+      <w:pPr>
+        <w:pStyle w:val="code"/>
+      </w:pPr>
+      <w:r>
+        <w:t>{</w:t>
+      </w:r>
+    </w:p>
+    <w:p>
+      <w:pPr>
+        <w:pStyle w:val="code"/>
+      </w:pPr>
+      <w:r>
+        <w:t xml:space="preserve">  </w:t>
+      </w:r>
+      <w:proofErr w:type="gramStart"/>
+      <w:r>
+        <w:t>val</w:t>
+      </w:r>
+      <w:proofErr w:type="gramEnd"/>
+      <w:r>
+        <w:t xml:space="preserve"> joke = </w:t>
+      </w:r>
+      <w:proofErr w:type="spellStart"/>
+      <w:r>
+        <w:t>MutableLiveData</w:t>
+      </w:r>
+      <w:proofErr w:type="spellEnd"/>
+      <w:r>
+        <w:t>&lt;Joke&gt;()</w:t>
+      </w:r>
+    </w:p>
+    <w:p>
+      <w:pPr>
+        <w:pStyle w:val="code"/>
+      </w:pPr>
+      <w:r>
+        <w:t xml:space="preserve">  </w:t>
+      </w:r>
+      <w:proofErr w:type="gramStart"/>
+      <w:r>
+        <w:t>val</w:t>
+      </w:r>
+      <w:proofErr w:type="gramEnd"/>
+      <w:r>
+        <w:t xml:space="preserve"> </w:t>
+      </w:r>
+      <w:proofErr w:type="spellStart"/>
+      <w:r>
+        <w:t>status</w:t>
+      </w:r>
+      <w:proofErr w:type="spellEnd"/>
+      <w:r>
+        <w:t xml:space="preserve"> = </w:t>
+      </w:r>
+      <w:proofErr w:type="spellStart"/>
+      <w:r>
+        <w:t>MutableLiveData</w:t>
+      </w:r>
+      <w:proofErr w:type="spellEnd"/>
+      <w:r>
+        <w:t>&lt;String&gt;()</w:t>
+      </w:r>
+    </w:p>
+    <w:p>
+      <w:pPr>
+        <w:pStyle w:val="code"/>
+      </w:pPr>
+      <w:r>
+        <w:rPr>
+          <w:rFonts w:ascii="Cambria Math" w:hAnsi="Cambria Math" w:cs="Cambria Math"/>
+        </w:rPr>
+        <w:t>​</w:t>
+      </w:r>
+    </w:p>
+    <w:p>
+      <w:pPr>
+        <w:pStyle w:val="code"/>
+      </w:pPr>
+      <w:r>
+        <w:t xml:space="preserve">  </w:t>
+      </w:r>
+      <w:proofErr w:type="gramStart"/>
+      <w:r>
+        <w:t>fun</w:t>
+      </w:r>
+      <w:proofErr w:type="gramEnd"/>
+      <w:r>
+        <w:t xml:space="preserve"> </w:t>
+      </w:r>
+      <w:proofErr w:type="spellStart"/>
+      <w:r>
+        <w:t>randomPersonne</w:t>
+      </w:r>
+      <w:proofErr w:type="spellEnd"/>
+      <w:r>
+        <w:t xml:space="preserve">() </w:t>
+      </w:r>
+    </w:p>
+    <w:p>
+      <w:pPr>
+        <w:pStyle w:val="code"/>
+      </w:pPr>
+      <w:r>
+        <w:t xml:space="preserve">  {</w:t>
+      </w:r>
+    </w:p>
+    <w:p>
+      <w:pPr>
+        <w:pStyle w:val="code"/>
+      </w:pPr>
+      <w:r>
+        <w:t xml:space="preserve">    </w:t>
+      </w:r>
+      <w:proofErr w:type="spellStart"/>
+      <w:r>
+        <w:t>viewModelScope.launch</w:t>
+      </w:r>
+      <w:proofErr w:type="spellEnd"/>
+      <w:r>
+        <w:t xml:space="preserve"> {</w:t>
+      </w:r>
+    </w:p>
+    <w:p>
+      <w:pPr>
+        <w:pStyle w:val="code"/>
+      </w:pPr>
+      <w:r>
+        <w:t xml:space="preserve">    </w:t>
+      </w:r>
+      <w:proofErr w:type="spellStart"/>
+      <w:proofErr w:type="gramStart"/>
+      <w:r>
+        <w:t>try</w:t>
+      </w:r>
+      <w:proofErr w:type="spellEnd"/>
+      <w:proofErr w:type="gramEnd"/>
+      <w:r>
+        <w:t xml:space="preserve"> {</w:t>
+      </w:r>
+    </w:p>
+    <w:p>
+      <w:pPr>
+        <w:pStyle w:val="code"/>
+      </w:pPr>
+      <w:r>
+        <w:lastRenderedPageBreak/>
+        <w:t xml:space="preserve">        </w:t>
+      </w:r>
+      <w:proofErr w:type="gramStart"/>
+      <w:r>
+        <w:t>var</w:t>
+      </w:r>
+      <w:proofErr w:type="gramEnd"/>
+      <w:r>
+        <w:t xml:space="preserve"> </w:t>
+      </w:r>
+      <w:proofErr w:type="spellStart"/>
+      <w:r>
+        <w:t>result</w:t>
+      </w:r>
+      <w:proofErr w:type="spellEnd"/>
+      <w:r>
+        <w:t xml:space="preserve"> = </w:t>
+      </w:r>
+      <w:proofErr w:type="spellStart"/>
+      <w:r>
+        <w:t>ChuckApi.retrofitService.randomFact</w:t>
+      </w:r>
+      <w:proofErr w:type="spellEnd"/>
+      <w:r>
+        <w:t>()</w:t>
+      </w:r>
+    </w:p>
+    <w:p>
+      <w:pPr>
+        <w:pStyle w:val="code"/>
+      </w:pPr>
+      <w:r>
+        <w:t xml:space="preserve">        </w:t>
+      </w:r>
+      <w:proofErr w:type="spellStart"/>
+      <w:proofErr w:type="gramStart"/>
+      <w:r>
+        <w:t>status</w:t>
+      </w:r>
+      <w:proofErr w:type="gramEnd"/>
+      <w:r>
+        <w:t>.value</w:t>
+      </w:r>
+      <w:proofErr w:type="spellEnd"/>
+      <w:r>
+        <w:t xml:space="preserve"> = "OK"</w:t>
+      </w:r>
+    </w:p>
+    <w:p>
+      <w:pPr>
+        <w:pStyle w:val="code"/>
+      </w:pPr>
+      <w:r>
+        <w:t xml:space="preserve">        </w:t>
+      </w:r>
+      <w:proofErr w:type="spellStart"/>
+      <w:proofErr w:type="gramStart"/>
+      <w:r>
+        <w:t>joke</w:t>
+      </w:r>
+      <w:proofErr w:type="gramEnd"/>
+      <w:r>
+        <w:t>.value</w:t>
+      </w:r>
+      <w:proofErr w:type="spellEnd"/>
+      <w:r>
+        <w:t xml:space="preserve"> = </w:t>
+      </w:r>
+      <w:proofErr w:type="spellStart"/>
+      <w:r>
+        <w:t>result</w:t>
+      </w:r>
+      <w:proofErr w:type="spellEnd"/>
+    </w:p>
+    <w:p>
+      <w:pPr>
+        <w:pStyle w:val="code"/>
+      </w:pPr>
+      <w:r>
+        <w:t xml:space="preserve">    }</w:t>
+      </w:r>
+    </w:p>
+    <w:p>
+      <w:pPr>
+        <w:pStyle w:val="code"/>
+      </w:pPr>
+      <w:r>
+        <w:t xml:space="preserve">    </w:t>
+      </w:r>
+      <w:proofErr w:type="gramStart"/>
+      <w:r>
+        <w:t>catch</w:t>
+      </w:r>
+      <w:proofErr w:type="gramEnd"/>
+      <w:r>
+        <w:t xml:space="preserve"> (e: Exception) </w:t>
+      </w:r>
+    </w:p>
+    <w:p>
+      <w:pPr>
+        <w:pStyle w:val="code"/>
+      </w:pPr>
+      <w:r>
+        <w:t xml:space="preserve">    {</w:t>
+      </w:r>
+    </w:p>
+    <w:p>
+      <w:pPr>
+        <w:pStyle w:val="code"/>
+      </w:pPr>
+      <w:r>
+        <w:t xml:space="preserve">        </w:t>
+      </w:r>
+      <w:proofErr w:type="spellStart"/>
+      <w:proofErr w:type="gramStart"/>
+      <w:r>
+        <w:t>status</w:t>
+      </w:r>
+      <w:proofErr w:type="gramEnd"/>
+      <w:r>
+        <w:t>.value</w:t>
+      </w:r>
+      <w:proofErr w:type="spellEnd"/>
+      <w:r>
+        <w:t xml:space="preserve"> = "KO : ${</w:t>
+      </w:r>
+      <w:proofErr w:type="spellStart"/>
+      <w:r>
+        <w:t>e.message</w:t>
+      </w:r>
+      <w:proofErr w:type="spellEnd"/>
+      <w:r>
+        <w:t>}"</w:t>
+      </w:r>
+    </w:p>
+    <w:p>
+      <w:pPr>
+        <w:pStyle w:val="code"/>
+      </w:pPr>
+      <w:r>
+        <w:t xml:space="preserve">    }</w:t>
+      </w:r>
+    </w:p>
+    <w:p>
+      <w:pPr>
+        <w:pStyle w:val="code"/>
+      </w:pPr>
+      <w:r>
+        <w:t xml:space="preserve">   }</w:t>
+      </w:r>
+    </w:p>
+    <w:p>
+      <w:pPr>
+        <w:pStyle w:val="code"/>
+      </w:pPr>
+      <w:r>
+        <w:t xml:space="preserve">  }</w:t>
+      </w:r>
+    </w:p>
+    <w:p>
+      <w:pPr>
+        <w:pStyle w:val="code"/>
+      </w:pPr>
+      <w:r>
+        <w:t>}</w:t>
+      </w:r>
+    </w:p>
+    <w:p>
+      <w:pPr>
+        <w:pStyle w:val="titreniv1"/>
+      </w:pPr>
+      <w:r>
+        <w:t>Conclusion</w:t>
+      </w:r>
+    </w:p>
+    <w:p>
+      <w:r>
+        <w:t>Vous avez saisi l’utilité des </w:t>
+      </w:r>
+      <w:proofErr w:type="spellStart"/>
+      <w:r>
+        <w:t>ViewModel</w:t>
+      </w:r>
+      <w:proofErr w:type="spellEnd"/>
+    </w:p>
+    <w:p>
+      <w:r>
+        <w:t>Vous avez saisi l’utilité de LiveData</w:t>
+      </w:r>
+    </w:p>
+    <w:p>
+      <w:r>
+        <w:t>Vous savez mettre en place une architecture avec </w:t>
+      </w:r>
+      <w:proofErr w:type="spellStart"/>
+      <w:r>
+        <w:t>ViewModel</w:t>
+      </w:r>
+      <w:proofErr w:type="spellEnd"/>
+      <w:r>
+        <w:t> et LiveData</w:t>
+      </w:r>
+    </w:p>
+    <w:p/>
+    <w:p/>
+    <w:p/>
+    <w:p/>
+    <w:p/>
+    <w:p/>
+    <w:p/>
+    <w:p/>
+    <w:p/>
+    <w:p/>
     <w:p/>
     <w:sectPr>
-      <w:headerReference w:type="even" r:id="rId11"/>
-      <w:headerReference w:type="default" r:id="rId12"/>
-      <w:footerReference w:type="even" r:id="rId13"/>
-      <w:footerReference w:type="default" r:id="rId14"/>
-      <w:footerReference w:type="first" r:id="rId15"/>
+      <w:headerReference w:type="even" r:id="rId12"/>
+      <w:headerReference w:type="default" r:id="rId13"/>
+      <w:footerReference w:type="even" r:id="rId14"/>
+      <w:footerReference w:type="default" r:id="rId15"/>
+      <w:footerReference w:type="first" r:id="rId16"/>
       <w:pgSz w:w="11906" w:h="16838" w:code="9"/>
       <w:pgMar w:top="1418" w:right="2552" w:bottom="1418" w:left="1418" w:header="720" w:footer="720" w:gutter="0"/>
       <w:cols w:space="720"/>
@@ -18,7 +1375,7 @@
 </file>
 
 <file path=word/endnotes.xml><?xml version="1.0" encoding="utf-8"?>
-<w:endnotes xmlns:wpc="http://schemas.microsoft.com/office/word/2010/wordprocessingCanvas" xmlns:cx="http://schemas.microsoft.com/office/drawing/2014/chartex" xmlns:cx1="http://schemas.microsoft.com/office/drawing/2015/9/8/chartex" xmlns:cx2="http://schemas.microsoft.com/office/drawing/2015/10/21/chartex" xmlns:cx3="http://schemas.microsoft.com/office/drawing/2016/5/9/chartex" xmlns:cx4="http://schemas.microsoft.com/office/drawing/2016/5/10/chartex" xmlns:cx5="http://schemas.microsoft.com/office/drawing/2016/5/11/chartex" xmlns:cx6="http://schemas.microsoft.com/office/drawing/2016/5/12/chartex" xmlns:cx7="http://schemas.microsoft.com/office/drawing/2016/5/13/chartex" xmlns:cx8="http://schemas.microsoft.com/office/drawing/2016/5/14/chartex" xmlns:mc="http://schemas.openxmlformats.org/markup-compatibility/2006" xmlns:aink="http://schemas.microsoft.com/office/drawing/2016/ink" xmlns:am3d="http://schemas.microsoft.com/office/drawing/2017/model3d" xmlns:o="urn:schemas-microsoft-com:office:office" xmlns:r="http://schemas.openxmlformats.org/officeDocument/2006/relationships" xmlns:m="http://schemas.openxmlformats.org/officeDocument/2006/math" xmlns:v="urn:schemas-microsoft-com:vml" xmlns:wp14="http://schemas.microsoft.com/office/word/2010/wordprocessingDrawing" xmlns:wp="http://schemas.openxmlformats.org/drawingml/2006/wordprocessingDrawing" xmlns:w10="urn:schemas-microsoft-com:office:word" xmlns:w="http://schemas.openxmlformats.org/wordprocessingml/2006/main" xmlns:w14="http://schemas.microsoft.com/office/word/2010/wordml" xmlns:w15="http://schemas.microsoft.com/office/word/2012/wordml" xmlns:w16cex="http://schemas.microsoft.com/office/word/2018/wordml/cex" xmlns:w16cid="http://schemas.microsoft.com/office/word/2016/wordml/cid" xmlns:w16="http://schemas.microsoft.com/office/word/2018/wordml" xmlns:w16sdtdh="http://schemas.microsoft.com/office/word/2020/wordml/sdtdatahash" xmlns:w16se="http://schemas.microsoft.com/office/word/2015/wordml/symex" xmlns:wpg="http://schemas.microsoft.com/office/word/2010/wordprocessingGroup" xmlns:wpi="http://schemas.microsoft.com/office/word/2010/wordprocessingInk" xmlns:wne="http://schemas.microsoft.com/office/word/2006/wordml" xmlns:wps="http://schemas.microsoft.com/office/word/2010/wordprocessingShape" mc:Ignorable="w14 w15 w16se w16cid w16 w16cex w16sdtdh wp14">
+<w:endnotes xmlns:wpc="http://schemas.microsoft.com/office/word/2010/wordprocessingCanvas" xmlns:cx="http://schemas.microsoft.com/office/drawing/2014/chartex" xmlns:cx1="http://schemas.microsoft.com/office/drawing/2015/9/8/chartex" xmlns:cx2="http://schemas.microsoft.com/office/drawing/2015/10/21/chartex" xmlns:cx3="http://schemas.microsoft.com/office/drawing/2016/5/9/chartex" xmlns:cx4="http://schemas.microsoft.com/office/drawing/2016/5/10/chartex" xmlns:cx5="http://schemas.microsoft.com/office/drawing/2016/5/11/chartex" xmlns:cx6="http://schemas.microsoft.com/office/drawing/2016/5/12/chartex" xmlns:cx7="http://schemas.microsoft.com/office/drawing/2016/5/13/chartex" xmlns:cx8="http://schemas.microsoft.com/office/drawing/2016/5/14/chartex" xmlns:mc="http://schemas.openxmlformats.org/markup-compatibility/2006" xmlns:aink="http://schemas.microsoft.com/office/drawing/2016/ink" xmlns:am3d="http://schemas.microsoft.com/office/drawing/2017/model3d" xmlns:o="urn:schemas-microsoft-com:office:office" xmlns:r="http://schemas.openxmlformats.org/officeDocument/2006/relationships" xmlns:m="http://schemas.openxmlformats.org/officeDocument/2006/math" xmlns:v="urn:schemas-microsoft-com:vml" xmlns:wp14="http://schemas.microsoft.com/office/word/2010/wordprocessingDrawing" xmlns:wp="http://schemas.openxmlformats.org/drawingml/2006/wordprocessingDrawing" xmlns:w10="urn:schemas-microsoft-com:office:word" xmlns:w="http://schemas.openxmlformats.org/wordprocessingml/2006/main" xmlns:w14="http://schemas.microsoft.com/office/word/2010/wordml" xmlns:w15="http://schemas.microsoft.com/office/word/2012/wordml" xmlns:w16cex="http://schemas.microsoft.com/office/word/2018/wordml/cex" xmlns:w16cid="http://schemas.microsoft.com/office/word/2016/wordml/cid" xmlns:w16="http://schemas.microsoft.com/office/word/2018/wordml" xmlns:w16se="http://schemas.microsoft.com/office/word/2015/wordml/symex" xmlns:wpg="http://schemas.microsoft.com/office/word/2010/wordprocessingGroup" xmlns:wpi="http://schemas.microsoft.com/office/word/2010/wordprocessingInk" xmlns:wne="http://schemas.microsoft.com/office/word/2006/wordml" xmlns:wps="http://schemas.microsoft.com/office/word/2010/wordprocessingShape" mc:Ignorable="w14 w15 w16se w16cid w16 w16cex wp14">
   <w:endnote w:type="separator" w:id="-1">
     <w:p>
       <w:r>
@@ -39,7 +1396,7 @@
 </file>
 
 <file path=word/footer1.xml><?xml version="1.0" encoding="utf-8"?>
-<w:ftr xmlns:wpc="http://schemas.microsoft.com/office/word/2010/wordprocessingCanvas" xmlns:cx="http://schemas.microsoft.com/office/drawing/2014/chartex" xmlns:cx1="http://schemas.microsoft.com/office/drawing/2015/9/8/chartex" xmlns:cx2="http://schemas.microsoft.com/office/drawing/2015/10/21/chartex" xmlns:cx3="http://schemas.microsoft.com/office/drawing/2016/5/9/chartex" xmlns:cx4="http://schemas.microsoft.com/office/drawing/2016/5/10/chartex" xmlns:cx5="http://schemas.microsoft.com/office/drawing/2016/5/11/chartex" xmlns:cx6="http://schemas.microsoft.com/office/drawing/2016/5/12/chartex" xmlns:cx7="http://schemas.microsoft.com/office/drawing/2016/5/13/chartex" xmlns:cx8="http://schemas.microsoft.com/office/drawing/2016/5/14/chartex" xmlns:mc="http://schemas.openxmlformats.org/markup-compatibility/2006" xmlns:aink="http://schemas.microsoft.com/office/drawing/2016/ink" xmlns:am3d="http://schemas.microsoft.com/office/drawing/2017/model3d" xmlns:o="urn:schemas-microsoft-com:office:office" xmlns:r="http://schemas.openxmlformats.org/officeDocument/2006/relationships" xmlns:m="http://schemas.openxmlformats.org/officeDocument/2006/math" xmlns:v="urn:schemas-microsoft-com:vml" xmlns:wp14="http://schemas.microsoft.com/office/word/2010/wordprocessingDrawing" xmlns:wp="http://schemas.openxmlformats.org/drawingml/2006/wordprocessingDrawing" xmlns:w10="urn:schemas-microsoft-com:office:word" xmlns:w="http://schemas.openxmlformats.org/wordprocessingml/2006/main" xmlns:w14="http://schemas.microsoft.com/office/word/2010/wordml" xmlns:w15="http://schemas.microsoft.com/office/word/2012/wordml" xmlns:w16cex="http://schemas.microsoft.com/office/word/2018/wordml/cex" xmlns:w16cid="http://schemas.microsoft.com/office/word/2016/wordml/cid" xmlns:w16="http://schemas.microsoft.com/office/word/2018/wordml" xmlns:w16sdtdh="http://schemas.microsoft.com/office/word/2020/wordml/sdtdatahash" xmlns:w16se="http://schemas.microsoft.com/office/word/2015/wordml/symex" xmlns:wpg="http://schemas.microsoft.com/office/word/2010/wordprocessingGroup" xmlns:wpi="http://schemas.microsoft.com/office/word/2010/wordprocessingInk" xmlns:wne="http://schemas.microsoft.com/office/word/2006/wordml" xmlns:wps="http://schemas.microsoft.com/office/word/2010/wordprocessingShape" mc:Ignorable="w14 w15 w16se w16cid w16 w16cex w16sdtdh wp14">
+<w:ftr xmlns:wpc="http://schemas.microsoft.com/office/word/2010/wordprocessingCanvas" xmlns:cx="http://schemas.microsoft.com/office/drawing/2014/chartex" xmlns:cx1="http://schemas.microsoft.com/office/drawing/2015/9/8/chartex" xmlns:cx2="http://schemas.microsoft.com/office/drawing/2015/10/21/chartex" xmlns:cx3="http://schemas.microsoft.com/office/drawing/2016/5/9/chartex" xmlns:cx4="http://schemas.microsoft.com/office/drawing/2016/5/10/chartex" xmlns:cx5="http://schemas.microsoft.com/office/drawing/2016/5/11/chartex" xmlns:cx6="http://schemas.microsoft.com/office/drawing/2016/5/12/chartex" xmlns:cx7="http://schemas.microsoft.com/office/drawing/2016/5/13/chartex" xmlns:cx8="http://schemas.microsoft.com/office/drawing/2016/5/14/chartex" xmlns:mc="http://schemas.openxmlformats.org/markup-compatibility/2006" xmlns:aink="http://schemas.microsoft.com/office/drawing/2016/ink" xmlns:am3d="http://schemas.microsoft.com/office/drawing/2017/model3d" xmlns:o="urn:schemas-microsoft-com:office:office" xmlns:r="http://schemas.openxmlformats.org/officeDocument/2006/relationships" xmlns:m="http://schemas.openxmlformats.org/officeDocument/2006/math" xmlns:v="urn:schemas-microsoft-com:vml" xmlns:wp14="http://schemas.microsoft.com/office/word/2010/wordprocessingDrawing" xmlns:wp="http://schemas.openxmlformats.org/drawingml/2006/wordprocessingDrawing" xmlns:w10="urn:schemas-microsoft-com:office:word" xmlns:w="http://schemas.openxmlformats.org/wordprocessingml/2006/main" xmlns:w14="http://schemas.microsoft.com/office/word/2010/wordml" xmlns:w15="http://schemas.microsoft.com/office/word/2012/wordml" xmlns:w16cex="http://schemas.microsoft.com/office/word/2018/wordml/cex" xmlns:w16cid="http://schemas.microsoft.com/office/word/2016/wordml/cid" xmlns:w16="http://schemas.microsoft.com/office/word/2018/wordml" xmlns:w16se="http://schemas.microsoft.com/office/word/2015/wordml/symex" xmlns:wpg="http://schemas.microsoft.com/office/word/2010/wordprocessingGroup" xmlns:wpi="http://schemas.microsoft.com/office/word/2010/wordprocessingInk" xmlns:wne="http://schemas.microsoft.com/office/word/2006/wordml" xmlns:wps="http://schemas.microsoft.com/office/word/2010/wordprocessingShape" mc:Ignorable="w14 w15 w16se w16cid w16 w16cex wp14">
   <w:p>
     <w:pPr>
       <w:pStyle w:val="Pieddepage"/>
@@ -78,7 +1435,7 @@
 </file>
 
 <file path=word/footer2.xml><?xml version="1.0" encoding="utf-8"?>
-<w:ftr xmlns:wpc="http://schemas.microsoft.com/office/word/2010/wordprocessingCanvas" xmlns:cx="http://schemas.microsoft.com/office/drawing/2014/chartex" xmlns:cx1="http://schemas.microsoft.com/office/drawing/2015/9/8/chartex" xmlns:cx2="http://schemas.microsoft.com/office/drawing/2015/10/21/chartex" xmlns:cx3="http://schemas.microsoft.com/office/drawing/2016/5/9/chartex" xmlns:cx4="http://schemas.microsoft.com/office/drawing/2016/5/10/chartex" xmlns:cx5="http://schemas.microsoft.com/office/drawing/2016/5/11/chartex" xmlns:cx6="http://schemas.microsoft.com/office/drawing/2016/5/12/chartex" xmlns:cx7="http://schemas.microsoft.com/office/drawing/2016/5/13/chartex" xmlns:cx8="http://schemas.microsoft.com/office/drawing/2016/5/14/chartex" xmlns:mc="http://schemas.openxmlformats.org/markup-compatibility/2006" xmlns:aink="http://schemas.microsoft.com/office/drawing/2016/ink" xmlns:am3d="http://schemas.microsoft.com/office/drawing/2017/model3d" xmlns:o="urn:schemas-microsoft-com:office:office" xmlns:r="http://schemas.openxmlformats.org/officeDocument/2006/relationships" xmlns:m="http://schemas.openxmlformats.org/officeDocument/2006/math" xmlns:v="urn:schemas-microsoft-com:vml" xmlns:wp14="http://schemas.microsoft.com/office/word/2010/wordprocessingDrawing" xmlns:wp="http://schemas.openxmlformats.org/drawingml/2006/wordprocessingDrawing" xmlns:w10="urn:schemas-microsoft-com:office:word" xmlns:w="http://schemas.openxmlformats.org/wordprocessingml/2006/main" xmlns:w14="http://schemas.microsoft.com/office/word/2010/wordml" xmlns:w15="http://schemas.microsoft.com/office/word/2012/wordml" xmlns:w16cex="http://schemas.microsoft.com/office/word/2018/wordml/cex" xmlns:w16cid="http://schemas.microsoft.com/office/word/2016/wordml/cid" xmlns:w16="http://schemas.microsoft.com/office/word/2018/wordml" xmlns:w16sdtdh="http://schemas.microsoft.com/office/word/2020/wordml/sdtdatahash" xmlns:w16se="http://schemas.microsoft.com/office/word/2015/wordml/symex" xmlns:wpg="http://schemas.microsoft.com/office/word/2010/wordprocessingGroup" xmlns:wpi="http://schemas.microsoft.com/office/word/2010/wordprocessingInk" xmlns:wne="http://schemas.microsoft.com/office/word/2006/wordml" xmlns:wps="http://schemas.microsoft.com/office/word/2010/wordprocessingShape" mc:Ignorable="w14 w15 w16se w16cid w16 w16cex w16sdtdh wp14">
+<w:ftr xmlns:wpc="http://schemas.microsoft.com/office/word/2010/wordprocessingCanvas" xmlns:cx="http://schemas.microsoft.com/office/drawing/2014/chartex" xmlns:cx1="http://schemas.microsoft.com/office/drawing/2015/9/8/chartex" xmlns:cx2="http://schemas.microsoft.com/office/drawing/2015/10/21/chartex" xmlns:cx3="http://schemas.microsoft.com/office/drawing/2016/5/9/chartex" xmlns:cx4="http://schemas.microsoft.com/office/drawing/2016/5/10/chartex" xmlns:cx5="http://schemas.microsoft.com/office/drawing/2016/5/11/chartex" xmlns:cx6="http://schemas.microsoft.com/office/drawing/2016/5/12/chartex" xmlns:cx7="http://schemas.microsoft.com/office/drawing/2016/5/13/chartex" xmlns:cx8="http://schemas.microsoft.com/office/drawing/2016/5/14/chartex" xmlns:mc="http://schemas.openxmlformats.org/markup-compatibility/2006" xmlns:aink="http://schemas.microsoft.com/office/drawing/2016/ink" xmlns:am3d="http://schemas.microsoft.com/office/drawing/2017/model3d" xmlns:o="urn:schemas-microsoft-com:office:office" xmlns:r="http://schemas.openxmlformats.org/officeDocument/2006/relationships" xmlns:m="http://schemas.openxmlformats.org/officeDocument/2006/math" xmlns:v="urn:schemas-microsoft-com:vml" xmlns:wp14="http://schemas.microsoft.com/office/word/2010/wordprocessingDrawing" xmlns:wp="http://schemas.openxmlformats.org/drawingml/2006/wordprocessingDrawing" xmlns:w10="urn:schemas-microsoft-com:office:word" xmlns:w="http://schemas.openxmlformats.org/wordprocessingml/2006/main" xmlns:w14="http://schemas.microsoft.com/office/word/2010/wordml" xmlns:w15="http://schemas.microsoft.com/office/word/2012/wordml" xmlns:w16cex="http://schemas.microsoft.com/office/word/2018/wordml/cex" xmlns:w16cid="http://schemas.microsoft.com/office/word/2016/wordml/cid" xmlns:w16="http://schemas.microsoft.com/office/word/2018/wordml" xmlns:w16se="http://schemas.microsoft.com/office/word/2015/wordml/symex" xmlns:wpg="http://schemas.microsoft.com/office/word/2010/wordprocessingGroup" xmlns:wpi="http://schemas.microsoft.com/office/word/2010/wordprocessingInk" xmlns:wne="http://schemas.microsoft.com/office/word/2006/wordml" xmlns:wps="http://schemas.microsoft.com/office/word/2010/wordprocessingShape" mc:Ignorable="w14 w15 w16se w16cid w16 w16cex wp14">
   <w:p>
     <w:pPr>
       <w:pStyle w:val="Pieddepage"/>
@@ -162,7 +1519,7 @@
 </file>
 
 <file path=word/footer3.xml><?xml version="1.0" encoding="utf-8"?>
-<w:ftr xmlns:wpc="http://schemas.microsoft.com/office/word/2010/wordprocessingCanvas" xmlns:cx="http://schemas.microsoft.com/office/drawing/2014/chartex" xmlns:cx1="http://schemas.microsoft.com/office/drawing/2015/9/8/chartex" xmlns:cx2="http://schemas.microsoft.com/office/drawing/2015/10/21/chartex" xmlns:cx3="http://schemas.microsoft.com/office/drawing/2016/5/9/chartex" xmlns:cx4="http://schemas.microsoft.com/office/drawing/2016/5/10/chartex" xmlns:cx5="http://schemas.microsoft.com/office/drawing/2016/5/11/chartex" xmlns:cx6="http://schemas.microsoft.com/office/drawing/2016/5/12/chartex" xmlns:cx7="http://schemas.microsoft.com/office/drawing/2016/5/13/chartex" xmlns:cx8="http://schemas.microsoft.com/office/drawing/2016/5/14/chartex" xmlns:mc="http://schemas.openxmlformats.org/markup-compatibility/2006" xmlns:aink="http://schemas.microsoft.com/office/drawing/2016/ink" xmlns:am3d="http://schemas.microsoft.com/office/drawing/2017/model3d" xmlns:o="urn:schemas-microsoft-com:office:office" xmlns:r="http://schemas.openxmlformats.org/officeDocument/2006/relationships" xmlns:m="http://schemas.openxmlformats.org/officeDocument/2006/math" xmlns:v="urn:schemas-microsoft-com:vml" xmlns:wp14="http://schemas.microsoft.com/office/word/2010/wordprocessingDrawing" xmlns:wp="http://schemas.openxmlformats.org/drawingml/2006/wordprocessingDrawing" xmlns:w10="urn:schemas-microsoft-com:office:word" xmlns:w="http://schemas.openxmlformats.org/wordprocessingml/2006/main" xmlns:w14="http://schemas.microsoft.com/office/word/2010/wordml" xmlns:w15="http://schemas.microsoft.com/office/word/2012/wordml" xmlns:w16cex="http://schemas.microsoft.com/office/word/2018/wordml/cex" xmlns:w16cid="http://schemas.microsoft.com/office/word/2016/wordml/cid" xmlns:w16="http://schemas.microsoft.com/office/word/2018/wordml" xmlns:w16sdtdh="http://schemas.microsoft.com/office/word/2020/wordml/sdtdatahash" xmlns:w16se="http://schemas.microsoft.com/office/word/2015/wordml/symex" xmlns:wpg="http://schemas.microsoft.com/office/word/2010/wordprocessingGroup" xmlns:wpi="http://schemas.microsoft.com/office/word/2010/wordprocessingInk" xmlns:wne="http://schemas.microsoft.com/office/word/2006/wordml" xmlns:wps="http://schemas.microsoft.com/office/word/2010/wordprocessingShape" mc:Ignorable="w14 w15 w16se w16cid w16 w16cex w16sdtdh wp14">
+<w:ftr xmlns:wpc="http://schemas.microsoft.com/office/word/2010/wordprocessingCanvas" xmlns:cx="http://schemas.microsoft.com/office/drawing/2014/chartex" xmlns:cx1="http://schemas.microsoft.com/office/drawing/2015/9/8/chartex" xmlns:cx2="http://schemas.microsoft.com/office/drawing/2015/10/21/chartex" xmlns:cx3="http://schemas.microsoft.com/office/drawing/2016/5/9/chartex" xmlns:cx4="http://schemas.microsoft.com/office/drawing/2016/5/10/chartex" xmlns:cx5="http://schemas.microsoft.com/office/drawing/2016/5/11/chartex" xmlns:cx6="http://schemas.microsoft.com/office/drawing/2016/5/12/chartex" xmlns:cx7="http://schemas.microsoft.com/office/drawing/2016/5/13/chartex" xmlns:cx8="http://schemas.microsoft.com/office/drawing/2016/5/14/chartex" xmlns:mc="http://schemas.openxmlformats.org/markup-compatibility/2006" xmlns:aink="http://schemas.microsoft.com/office/drawing/2016/ink" xmlns:am3d="http://schemas.microsoft.com/office/drawing/2017/model3d" xmlns:o="urn:schemas-microsoft-com:office:office" xmlns:r="http://schemas.openxmlformats.org/officeDocument/2006/relationships" xmlns:m="http://schemas.openxmlformats.org/officeDocument/2006/math" xmlns:v="urn:schemas-microsoft-com:vml" xmlns:wp14="http://schemas.microsoft.com/office/word/2010/wordprocessingDrawing" xmlns:wp="http://schemas.openxmlformats.org/drawingml/2006/wordprocessingDrawing" xmlns:w10="urn:schemas-microsoft-com:office:word" xmlns:w="http://schemas.openxmlformats.org/wordprocessingml/2006/main" xmlns:w14="http://schemas.microsoft.com/office/word/2010/wordml" xmlns:w15="http://schemas.microsoft.com/office/word/2012/wordml" xmlns:w16cex="http://schemas.microsoft.com/office/word/2018/wordml/cex" xmlns:w16cid="http://schemas.microsoft.com/office/word/2016/wordml/cid" xmlns:w16="http://schemas.microsoft.com/office/word/2018/wordml" xmlns:w16se="http://schemas.microsoft.com/office/word/2015/wordml/symex" xmlns:wpg="http://schemas.microsoft.com/office/word/2010/wordprocessingGroup" xmlns:wpi="http://schemas.microsoft.com/office/word/2010/wordprocessingInk" xmlns:wne="http://schemas.microsoft.com/office/word/2006/wordml" xmlns:wps="http://schemas.microsoft.com/office/word/2010/wordprocessingShape" mc:Ignorable="w14 w15 w16se w16cid w16 w16cex wp14">
   <w:p>
     <w:pPr>
       <w:spacing w:after="0" w:line="240" w:lineRule="auto"/>
@@ -172,7 +1529,7 @@
 </file>
 
 <file path=word/footnotes.xml><?xml version="1.0" encoding="utf-8"?>
-<w:footnotes xmlns:wpc="http://schemas.microsoft.com/office/word/2010/wordprocessingCanvas" xmlns:cx="http://schemas.microsoft.com/office/drawing/2014/chartex" xmlns:cx1="http://schemas.microsoft.com/office/drawing/2015/9/8/chartex" xmlns:cx2="http://schemas.microsoft.com/office/drawing/2015/10/21/chartex" xmlns:cx3="http://schemas.microsoft.com/office/drawing/2016/5/9/chartex" xmlns:cx4="http://schemas.microsoft.com/office/drawing/2016/5/10/chartex" xmlns:cx5="http://schemas.microsoft.com/office/drawing/2016/5/11/chartex" xmlns:cx6="http://schemas.microsoft.com/office/drawing/2016/5/12/chartex" xmlns:cx7="http://schemas.microsoft.com/office/drawing/2016/5/13/chartex" xmlns:cx8="http://schemas.microsoft.com/office/drawing/2016/5/14/chartex" xmlns:mc="http://schemas.openxmlformats.org/markup-compatibility/2006" xmlns:aink="http://schemas.microsoft.com/office/drawing/2016/ink" xmlns:am3d="http://schemas.microsoft.com/office/drawing/2017/model3d" xmlns:o="urn:schemas-microsoft-com:office:office" xmlns:r="http://schemas.openxmlformats.org/officeDocument/2006/relationships" xmlns:m="http://schemas.openxmlformats.org/officeDocument/2006/math" xmlns:v="urn:schemas-microsoft-com:vml" xmlns:wp14="http://schemas.microsoft.com/office/word/2010/wordprocessingDrawing" xmlns:wp="http://schemas.openxmlformats.org/drawingml/2006/wordprocessingDrawing" xmlns:w10="urn:schemas-microsoft-com:office:word" xmlns:w="http://schemas.openxmlformats.org/wordprocessingml/2006/main" xmlns:w14="http://schemas.microsoft.com/office/word/2010/wordml" xmlns:w15="http://schemas.microsoft.com/office/word/2012/wordml" xmlns:w16cex="http://schemas.microsoft.com/office/word/2018/wordml/cex" xmlns:w16cid="http://schemas.microsoft.com/office/word/2016/wordml/cid" xmlns:w16="http://schemas.microsoft.com/office/word/2018/wordml" xmlns:w16sdtdh="http://schemas.microsoft.com/office/word/2020/wordml/sdtdatahash" xmlns:w16se="http://schemas.microsoft.com/office/word/2015/wordml/symex" xmlns:wpg="http://schemas.microsoft.com/office/word/2010/wordprocessingGroup" xmlns:wpi="http://schemas.microsoft.com/office/word/2010/wordprocessingInk" xmlns:wne="http://schemas.microsoft.com/office/word/2006/wordml" xmlns:wps="http://schemas.microsoft.com/office/word/2010/wordprocessingShape" mc:Ignorable="w14 w15 w16se w16cid w16 w16cex w16sdtdh wp14">
+<w:footnotes xmlns:wpc="http://schemas.microsoft.com/office/word/2010/wordprocessingCanvas" xmlns:cx="http://schemas.microsoft.com/office/drawing/2014/chartex" xmlns:cx1="http://schemas.microsoft.com/office/drawing/2015/9/8/chartex" xmlns:cx2="http://schemas.microsoft.com/office/drawing/2015/10/21/chartex" xmlns:cx3="http://schemas.microsoft.com/office/drawing/2016/5/9/chartex" xmlns:cx4="http://schemas.microsoft.com/office/drawing/2016/5/10/chartex" xmlns:cx5="http://schemas.microsoft.com/office/drawing/2016/5/11/chartex" xmlns:cx6="http://schemas.microsoft.com/office/drawing/2016/5/12/chartex" xmlns:cx7="http://schemas.microsoft.com/office/drawing/2016/5/13/chartex" xmlns:cx8="http://schemas.microsoft.com/office/drawing/2016/5/14/chartex" xmlns:mc="http://schemas.openxmlformats.org/markup-compatibility/2006" xmlns:aink="http://schemas.microsoft.com/office/drawing/2016/ink" xmlns:am3d="http://schemas.microsoft.com/office/drawing/2017/model3d" xmlns:o="urn:schemas-microsoft-com:office:office" xmlns:r="http://schemas.openxmlformats.org/officeDocument/2006/relationships" xmlns:m="http://schemas.openxmlformats.org/officeDocument/2006/math" xmlns:v="urn:schemas-microsoft-com:vml" xmlns:wp14="http://schemas.microsoft.com/office/word/2010/wordprocessingDrawing" xmlns:wp="http://schemas.openxmlformats.org/drawingml/2006/wordprocessingDrawing" xmlns:w10="urn:schemas-microsoft-com:office:word" xmlns:w="http://schemas.openxmlformats.org/wordprocessingml/2006/main" xmlns:w14="http://schemas.microsoft.com/office/word/2010/wordml" xmlns:w15="http://schemas.microsoft.com/office/word/2012/wordml" xmlns:w16cex="http://schemas.microsoft.com/office/word/2018/wordml/cex" xmlns:w16cid="http://schemas.microsoft.com/office/word/2016/wordml/cid" xmlns:w16="http://schemas.microsoft.com/office/word/2018/wordml" xmlns:w16se="http://schemas.microsoft.com/office/word/2015/wordml/symex" xmlns:wpg="http://schemas.microsoft.com/office/word/2010/wordprocessingGroup" xmlns:wpi="http://schemas.microsoft.com/office/word/2010/wordprocessingInk" xmlns:wne="http://schemas.microsoft.com/office/word/2006/wordml" xmlns:wps="http://schemas.microsoft.com/office/word/2010/wordprocessingShape" mc:Ignorable="w14 w15 w16se w16cid w16 w16cex wp14">
   <w:footnote w:type="separator" w:id="-1">
     <w:p>
       <w:r>
@@ -193,7 +1550,7 @@
 </file>
 
 <file path=word/header1.xml><?xml version="1.0" encoding="utf-8"?>
-<w:hdr xmlns:wpc="http://schemas.microsoft.com/office/word/2010/wordprocessingCanvas" xmlns:cx="http://schemas.microsoft.com/office/drawing/2014/chartex" xmlns:cx1="http://schemas.microsoft.com/office/drawing/2015/9/8/chartex" xmlns:cx2="http://schemas.microsoft.com/office/drawing/2015/10/21/chartex" xmlns:cx3="http://schemas.microsoft.com/office/drawing/2016/5/9/chartex" xmlns:cx4="http://schemas.microsoft.com/office/drawing/2016/5/10/chartex" xmlns:cx5="http://schemas.microsoft.com/office/drawing/2016/5/11/chartex" xmlns:cx6="http://schemas.microsoft.com/office/drawing/2016/5/12/chartex" xmlns:cx7="http://schemas.microsoft.com/office/drawing/2016/5/13/chartex" xmlns:cx8="http://schemas.microsoft.com/office/drawing/2016/5/14/chartex" xmlns:mc="http://schemas.openxmlformats.org/markup-compatibility/2006" xmlns:aink="http://schemas.microsoft.com/office/drawing/2016/ink" xmlns:am3d="http://schemas.microsoft.com/office/drawing/2017/model3d" xmlns:o="urn:schemas-microsoft-com:office:office" xmlns:r="http://schemas.openxmlformats.org/officeDocument/2006/relationships" xmlns:m="http://schemas.openxmlformats.org/officeDocument/2006/math" xmlns:v="urn:schemas-microsoft-com:vml" xmlns:wp14="http://schemas.microsoft.com/office/word/2010/wordprocessingDrawing" xmlns:wp="http://schemas.openxmlformats.org/drawingml/2006/wordprocessingDrawing" xmlns:w10="urn:schemas-microsoft-com:office:word" xmlns:w="http://schemas.openxmlformats.org/wordprocessingml/2006/main" xmlns:w14="http://schemas.microsoft.com/office/word/2010/wordml" xmlns:w15="http://schemas.microsoft.com/office/word/2012/wordml" xmlns:w16cex="http://schemas.microsoft.com/office/word/2018/wordml/cex" xmlns:w16cid="http://schemas.microsoft.com/office/word/2016/wordml/cid" xmlns:w16="http://schemas.microsoft.com/office/word/2018/wordml" xmlns:w16sdtdh="http://schemas.microsoft.com/office/word/2020/wordml/sdtdatahash" xmlns:w16se="http://schemas.microsoft.com/office/word/2015/wordml/symex" xmlns:wpg="http://schemas.microsoft.com/office/word/2010/wordprocessingGroup" xmlns:wpi="http://schemas.microsoft.com/office/word/2010/wordprocessingInk" xmlns:wne="http://schemas.microsoft.com/office/word/2006/wordml" xmlns:wps="http://schemas.microsoft.com/office/word/2010/wordprocessingShape" mc:Ignorable="w14 w15 w16se w16cid w16 w16cex w16sdtdh wp14">
+<w:hdr xmlns:wpc="http://schemas.microsoft.com/office/word/2010/wordprocessingCanvas" xmlns:cx="http://schemas.microsoft.com/office/drawing/2014/chartex" xmlns:cx1="http://schemas.microsoft.com/office/drawing/2015/9/8/chartex" xmlns:cx2="http://schemas.microsoft.com/office/drawing/2015/10/21/chartex" xmlns:cx3="http://schemas.microsoft.com/office/drawing/2016/5/9/chartex" xmlns:cx4="http://schemas.microsoft.com/office/drawing/2016/5/10/chartex" xmlns:cx5="http://schemas.microsoft.com/office/drawing/2016/5/11/chartex" xmlns:cx6="http://schemas.microsoft.com/office/drawing/2016/5/12/chartex" xmlns:cx7="http://schemas.microsoft.com/office/drawing/2016/5/13/chartex" xmlns:cx8="http://schemas.microsoft.com/office/drawing/2016/5/14/chartex" xmlns:mc="http://schemas.openxmlformats.org/markup-compatibility/2006" xmlns:aink="http://schemas.microsoft.com/office/drawing/2016/ink" xmlns:am3d="http://schemas.microsoft.com/office/drawing/2017/model3d" xmlns:o="urn:schemas-microsoft-com:office:office" xmlns:r="http://schemas.openxmlformats.org/officeDocument/2006/relationships" xmlns:m="http://schemas.openxmlformats.org/officeDocument/2006/math" xmlns:v="urn:schemas-microsoft-com:vml" xmlns:wp14="http://schemas.microsoft.com/office/word/2010/wordprocessingDrawing" xmlns:wp="http://schemas.openxmlformats.org/drawingml/2006/wordprocessingDrawing" xmlns:w10="urn:schemas-microsoft-com:office:word" xmlns:w="http://schemas.openxmlformats.org/wordprocessingml/2006/main" xmlns:w14="http://schemas.microsoft.com/office/word/2010/wordml" xmlns:w15="http://schemas.microsoft.com/office/word/2012/wordml" xmlns:w16cex="http://schemas.microsoft.com/office/word/2018/wordml/cex" xmlns:w16cid="http://schemas.microsoft.com/office/word/2016/wordml/cid" xmlns:w16="http://schemas.microsoft.com/office/word/2018/wordml" xmlns:w16se="http://schemas.microsoft.com/office/word/2015/wordml/symex" xmlns:wpg="http://schemas.microsoft.com/office/word/2010/wordprocessingGroup" xmlns:wpi="http://schemas.microsoft.com/office/word/2010/wordprocessingInk" xmlns:wne="http://schemas.microsoft.com/office/word/2006/wordml" xmlns:wps="http://schemas.microsoft.com/office/word/2010/wordprocessingShape" mc:Ignorable="w14 w15 w16se w16cid w16 w16cex wp14">
   <w:p>
     <w:pPr>
       <w:pStyle w:val="En-tte"/>
@@ -204,7 +1561,7 @@
 </file>
 
 <file path=word/header2.xml><?xml version="1.0" encoding="utf-8"?>
-<w:hdr xmlns:wpc="http://schemas.microsoft.com/office/word/2010/wordprocessingCanvas" xmlns:cx="http://schemas.microsoft.com/office/drawing/2014/chartex" xmlns:cx1="http://schemas.microsoft.com/office/drawing/2015/9/8/chartex" xmlns:cx2="http://schemas.microsoft.com/office/drawing/2015/10/21/chartex" xmlns:cx3="http://schemas.microsoft.com/office/drawing/2016/5/9/chartex" xmlns:cx4="http://schemas.microsoft.com/office/drawing/2016/5/10/chartex" xmlns:cx5="http://schemas.microsoft.com/office/drawing/2016/5/11/chartex" xmlns:cx6="http://schemas.microsoft.com/office/drawing/2016/5/12/chartex" xmlns:cx7="http://schemas.microsoft.com/office/drawing/2016/5/13/chartex" xmlns:cx8="http://schemas.microsoft.com/office/drawing/2016/5/14/chartex" xmlns:mc="http://schemas.openxmlformats.org/markup-compatibility/2006" xmlns:aink="http://schemas.microsoft.com/office/drawing/2016/ink" xmlns:am3d="http://schemas.microsoft.com/office/drawing/2017/model3d" xmlns:o="urn:schemas-microsoft-com:office:office" xmlns:r="http://schemas.openxmlformats.org/officeDocument/2006/relationships" xmlns:m="http://schemas.openxmlformats.org/officeDocument/2006/math" xmlns:v="urn:schemas-microsoft-com:vml" xmlns:wp14="http://schemas.microsoft.com/office/word/2010/wordprocessingDrawing" xmlns:wp="http://schemas.openxmlformats.org/drawingml/2006/wordprocessingDrawing" xmlns:w10="urn:schemas-microsoft-com:office:word" xmlns:w="http://schemas.openxmlformats.org/wordprocessingml/2006/main" xmlns:w14="http://schemas.microsoft.com/office/word/2010/wordml" xmlns:w15="http://schemas.microsoft.com/office/word/2012/wordml" xmlns:w16cex="http://schemas.microsoft.com/office/word/2018/wordml/cex" xmlns:w16cid="http://schemas.microsoft.com/office/word/2016/wordml/cid" xmlns:w16="http://schemas.microsoft.com/office/word/2018/wordml" xmlns:w16sdtdh="http://schemas.microsoft.com/office/word/2020/wordml/sdtdatahash" xmlns:w16se="http://schemas.microsoft.com/office/word/2015/wordml/symex" xmlns:wpg="http://schemas.microsoft.com/office/word/2010/wordprocessingGroup" xmlns:wpi="http://schemas.microsoft.com/office/word/2010/wordprocessingInk" xmlns:wne="http://schemas.microsoft.com/office/word/2006/wordml" xmlns:wps="http://schemas.microsoft.com/office/word/2010/wordprocessingShape" mc:Ignorable="w14 w15 w16se w16cid w16 w16cex w16sdtdh wp14">
+<w:hdr xmlns:wpc="http://schemas.microsoft.com/office/word/2010/wordprocessingCanvas" xmlns:cx="http://schemas.microsoft.com/office/drawing/2014/chartex" xmlns:cx1="http://schemas.microsoft.com/office/drawing/2015/9/8/chartex" xmlns:cx2="http://schemas.microsoft.com/office/drawing/2015/10/21/chartex" xmlns:cx3="http://schemas.microsoft.com/office/drawing/2016/5/9/chartex" xmlns:cx4="http://schemas.microsoft.com/office/drawing/2016/5/10/chartex" xmlns:cx5="http://schemas.microsoft.com/office/drawing/2016/5/11/chartex" xmlns:cx6="http://schemas.microsoft.com/office/drawing/2016/5/12/chartex" xmlns:cx7="http://schemas.microsoft.com/office/drawing/2016/5/13/chartex" xmlns:cx8="http://schemas.microsoft.com/office/drawing/2016/5/14/chartex" xmlns:mc="http://schemas.openxmlformats.org/markup-compatibility/2006" xmlns:aink="http://schemas.microsoft.com/office/drawing/2016/ink" xmlns:am3d="http://schemas.microsoft.com/office/drawing/2017/model3d" xmlns:o="urn:schemas-microsoft-com:office:office" xmlns:r="http://schemas.openxmlformats.org/officeDocument/2006/relationships" xmlns:m="http://schemas.openxmlformats.org/officeDocument/2006/math" xmlns:v="urn:schemas-microsoft-com:vml" xmlns:wp14="http://schemas.microsoft.com/office/word/2010/wordprocessingDrawing" xmlns:wp="http://schemas.openxmlformats.org/drawingml/2006/wordprocessingDrawing" xmlns:w10="urn:schemas-microsoft-com:office:word" xmlns:w="http://schemas.openxmlformats.org/wordprocessingml/2006/main" xmlns:w14="http://schemas.microsoft.com/office/word/2010/wordml" xmlns:w15="http://schemas.microsoft.com/office/word/2012/wordml" xmlns:w16cex="http://schemas.microsoft.com/office/word/2018/wordml/cex" xmlns:w16cid="http://schemas.microsoft.com/office/word/2016/wordml/cid" xmlns:w16="http://schemas.microsoft.com/office/word/2018/wordml" xmlns:w16se="http://schemas.microsoft.com/office/word/2015/wordml/symex" xmlns:wpg="http://schemas.microsoft.com/office/word/2010/wordprocessingGroup" xmlns:wpi="http://schemas.microsoft.com/office/word/2010/wordprocessingInk" xmlns:wne="http://schemas.microsoft.com/office/word/2006/wordml" xmlns:wps="http://schemas.microsoft.com/office/word/2010/wordprocessingShape" mc:Ignorable="w14 w15 w16se w16cid w16 w16cex wp14">
   <w:p>
     <w:pPr>
       <w:pStyle w:val="En-tte"/>
@@ -216,20 +1573,20 @@
       <w:t> </w:t>
     </w:r>
     <w:r>
-      <w:t>6</w:t>
+      <w:t>12</w:t>
     </w:r>
     <w:r>
       <w:t xml:space="preserve"> : </w:t>
     </w:r>
     <w:r>
-      <w:t>Navigation interne</w:t>
+      <w:t>Communiquer avec une API REST</w:t>
     </w:r>
   </w:p>
 </w:hdr>
 </file>
 
 <file path=word/numbering.xml><?xml version="1.0" encoding="utf-8"?>
-<w:numbering xmlns:wpc="http://schemas.microsoft.com/office/word/2010/wordprocessingCanvas" xmlns:cx="http://schemas.microsoft.com/office/drawing/2014/chartex" xmlns:cx1="http://schemas.microsoft.com/office/drawing/2015/9/8/chartex" xmlns:cx2="http://schemas.microsoft.com/office/drawing/2015/10/21/chartex" xmlns:cx3="http://schemas.microsoft.com/office/drawing/2016/5/9/chartex" xmlns:cx4="http://schemas.microsoft.com/office/drawing/2016/5/10/chartex" xmlns:cx5="http://schemas.microsoft.com/office/drawing/2016/5/11/chartex" xmlns:cx6="http://schemas.microsoft.com/office/drawing/2016/5/12/chartex" xmlns:cx7="http://schemas.microsoft.com/office/drawing/2016/5/13/chartex" xmlns:cx8="http://schemas.microsoft.com/office/drawing/2016/5/14/chartex" xmlns:mc="http://schemas.openxmlformats.org/markup-compatibility/2006" xmlns:aink="http://schemas.microsoft.com/office/drawing/2016/ink" xmlns:am3d="http://schemas.microsoft.com/office/drawing/2017/model3d" xmlns:o="urn:schemas-microsoft-com:office:office" xmlns:r="http://schemas.openxmlformats.org/officeDocument/2006/relationships" xmlns:m="http://schemas.openxmlformats.org/officeDocument/2006/math" xmlns:v="urn:schemas-microsoft-com:vml" xmlns:wp14="http://schemas.microsoft.com/office/word/2010/wordprocessingDrawing" xmlns:wp="http://schemas.openxmlformats.org/drawingml/2006/wordprocessingDrawing" xmlns:w10="urn:schemas-microsoft-com:office:word" xmlns:w="http://schemas.openxmlformats.org/wordprocessingml/2006/main" xmlns:w14="http://schemas.microsoft.com/office/word/2010/wordml" xmlns:w15="http://schemas.microsoft.com/office/word/2012/wordml" xmlns:w16cex="http://schemas.microsoft.com/office/word/2018/wordml/cex" xmlns:w16cid="http://schemas.microsoft.com/office/word/2016/wordml/cid" xmlns:w16="http://schemas.microsoft.com/office/word/2018/wordml" xmlns:w16sdtdh="http://schemas.microsoft.com/office/word/2020/wordml/sdtdatahash" xmlns:w16se="http://schemas.microsoft.com/office/word/2015/wordml/symex" xmlns:wpg="http://schemas.microsoft.com/office/word/2010/wordprocessingGroup" xmlns:wpi="http://schemas.microsoft.com/office/word/2010/wordprocessingInk" xmlns:wne="http://schemas.microsoft.com/office/word/2006/wordml" xmlns:wps="http://schemas.microsoft.com/office/word/2010/wordprocessingShape" mc:Ignorable="w14 w15 w16se w16cid w16 w16cex w16sdtdh wp14">
+<w:numbering xmlns:wpc="http://schemas.microsoft.com/office/word/2010/wordprocessingCanvas" xmlns:cx="http://schemas.microsoft.com/office/drawing/2014/chartex" xmlns:cx1="http://schemas.microsoft.com/office/drawing/2015/9/8/chartex" xmlns:cx2="http://schemas.microsoft.com/office/drawing/2015/10/21/chartex" xmlns:cx3="http://schemas.microsoft.com/office/drawing/2016/5/9/chartex" xmlns:cx4="http://schemas.microsoft.com/office/drawing/2016/5/10/chartex" xmlns:cx5="http://schemas.microsoft.com/office/drawing/2016/5/11/chartex" xmlns:cx6="http://schemas.microsoft.com/office/drawing/2016/5/12/chartex" xmlns:cx7="http://schemas.microsoft.com/office/drawing/2016/5/13/chartex" xmlns:cx8="http://schemas.microsoft.com/office/drawing/2016/5/14/chartex" xmlns:mc="http://schemas.openxmlformats.org/markup-compatibility/2006" xmlns:aink="http://schemas.microsoft.com/office/drawing/2016/ink" xmlns:am3d="http://schemas.microsoft.com/office/drawing/2017/model3d" xmlns:o="urn:schemas-microsoft-com:office:office" xmlns:r="http://schemas.openxmlformats.org/officeDocument/2006/relationships" xmlns:m="http://schemas.openxmlformats.org/officeDocument/2006/math" xmlns:v="urn:schemas-microsoft-com:vml" xmlns:wp14="http://schemas.microsoft.com/office/word/2010/wordprocessingDrawing" xmlns:wp="http://schemas.openxmlformats.org/drawingml/2006/wordprocessingDrawing" xmlns:w10="urn:schemas-microsoft-com:office:word" xmlns:w="http://schemas.openxmlformats.org/wordprocessingml/2006/main" xmlns:w14="http://schemas.microsoft.com/office/word/2010/wordml" xmlns:w15="http://schemas.microsoft.com/office/word/2012/wordml" xmlns:w16cex="http://schemas.microsoft.com/office/word/2018/wordml/cex" xmlns:w16cid="http://schemas.microsoft.com/office/word/2016/wordml/cid" xmlns:w16="http://schemas.microsoft.com/office/word/2018/wordml" xmlns:w16se="http://schemas.microsoft.com/office/word/2015/wordml/symex" xmlns:wpg="http://schemas.microsoft.com/office/word/2010/wordprocessingGroup" xmlns:wpi="http://schemas.microsoft.com/office/word/2010/wordprocessingInk" xmlns:wne="http://schemas.microsoft.com/office/word/2006/wordml" xmlns:wps="http://schemas.microsoft.com/office/word/2010/wordprocessingShape" mc:Ignorable="w14 w15 w16se w16cid w16 w16cex wp14">
   <w:abstractNum w:abstractNumId="0" w15:restartNumberingAfterBreak="0">
     <w:nsid w:val="FFFFFF7C"/>
     <w:multiLevelType w:val="singleLevel"/>
@@ -2054,70 +3411,219 @@
       </w:rPr>
     </w:lvl>
   </w:abstractNum>
-  <w:num w:numId="1" w16cid:durableId="1349678337">
+  <w:abstractNum w:abstractNumId="26" w15:restartNumberingAfterBreak="0">
+    <w:nsid w:val="6E46520A"/>
+    <w:multiLevelType w:val="multilevel"/>
+    <w:tmpl w:val="31BC6348"/>
+    <w:lvl w:ilvl="0">
+      <w:start w:val="1"/>
+      <w:numFmt w:val="bullet"/>
+      <w:lvlText w:val=""/>
+      <w:lvlJc w:val="left"/>
+      <w:pPr>
+        <w:tabs>
+          <w:tab w:val="num" w:pos="720"/>
+        </w:tabs>
+        <w:ind w:left="720" w:hanging="360"/>
+      </w:pPr>
+      <w:rPr>
+        <w:rFonts w:ascii="Symbol" w:hAnsi="Symbol" w:hint="default"/>
+        <w:sz w:val="20"/>
+      </w:rPr>
+    </w:lvl>
+    <w:lvl w:ilvl="1" w:tentative="1">
+      <w:start w:val="1"/>
+      <w:numFmt w:val="bullet"/>
+      <w:lvlText w:val=""/>
+      <w:lvlJc w:val="left"/>
+      <w:pPr>
+        <w:tabs>
+          <w:tab w:val="num" w:pos="1440"/>
+        </w:tabs>
+        <w:ind w:left="1440" w:hanging="360"/>
+      </w:pPr>
+      <w:rPr>
+        <w:rFonts w:ascii="Symbol" w:hAnsi="Symbol" w:hint="default"/>
+        <w:sz w:val="20"/>
+      </w:rPr>
+    </w:lvl>
+    <w:lvl w:ilvl="2" w:tentative="1">
+      <w:start w:val="1"/>
+      <w:numFmt w:val="bullet"/>
+      <w:lvlText w:val=""/>
+      <w:lvlJc w:val="left"/>
+      <w:pPr>
+        <w:tabs>
+          <w:tab w:val="num" w:pos="2160"/>
+        </w:tabs>
+        <w:ind w:left="2160" w:hanging="360"/>
+      </w:pPr>
+      <w:rPr>
+        <w:rFonts w:ascii="Symbol" w:hAnsi="Symbol" w:hint="default"/>
+        <w:sz w:val="20"/>
+      </w:rPr>
+    </w:lvl>
+    <w:lvl w:ilvl="3" w:tentative="1">
+      <w:start w:val="1"/>
+      <w:numFmt w:val="bullet"/>
+      <w:lvlText w:val=""/>
+      <w:lvlJc w:val="left"/>
+      <w:pPr>
+        <w:tabs>
+          <w:tab w:val="num" w:pos="2880"/>
+        </w:tabs>
+        <w:ind w:left="2880" w:hanging="360"/>
+      </w:pPr>
+      <w:rPr>
+        <w:rFonts w:ascii="Symbol" w:hAnsi="Symbol" w:hint="default"/>
+        <w:sz w:val="20"/>
+      </w:rPr>
+    </w:lvl>
+    <w:lvl w:ilvl="4" w:tentative="1">
+      <w:start w:val="1"/>
+      <w:numFmt w:val="bullet"/>
+      <w:lvlText w:val=""/>
+      <w:lvlJc w:val="left"/>
+      <w:pPr>
+        <w:tabs>
+          <w:tab w:val="num" w:pos="3600"/>
+        </w:tabs>
+        <w:ind w:left="3600" w:hanging="360"/>
+      </w:pPr>
+      <w:rPr>
+        <w:rFonts w:ascii="Symbol" w:hAnsi="Symbol" w:hint="default"/>
+        <w:sz w:val="20"/>
+      </w:rPr>
+    </w:lvl>
+    <w:lvl w:ilvl="5" w:tentative="1">
+      <w:start w:val="1"/>
+      <w:numFmt w:val="bullet"/>
+      <w:lvlText w:val=""/>
+      <w:lvlJc w:val="left"/>
+      <w:pPr>
+        <w:tabs>
+          <w:tab w:val="num" w:pos="4320"/>
+        </w:tabs>
+        <w:ind w:left="4320" w:hanging="360"/>
+      </w:pPr>
+      <w:rPr>
+        <w:rFonts w:ascii="Symbol" w:hAnsi="Symbol" w:hint="default"/>
+        <w:sz w:val="20"/>
+      </w:rPr>
+    </w:lvl>
+    <w:lvl w:ilvl="6" w:tentative="1">
+      <w:start w:val="1"/>
+      <w:numFmt w:val="bullet"/>
+      <w:lvlText w:val=""/>
+      <w:lvlJc w:val="left"/>
+      <w:pPr>
+        <w:tabs>
+          <w:tab w:val="num" w:pos="5040"/>
+        </w:tabs>
+        <w:ind w:left="5040" w:hanging="360"/>
+      </w:pPr>
+      <w:rPr>
+        <w:rFonts w:ascii="Symbol" w:hAnsi="Symbol" w:hint="default"/>
+        <w:sz w:val="20"/>
+      </w:rPr>
+    </w:lvl>
+    <w:lvl w:ilvl="7" w:tentative="1">
+      <w:start w:val="1"/>
+      <w:numFmt w:val="bullet"/>
+      <w:lvlText w:val=""/>
+      <w:lvlJc w:val="left"/>
+      <w:pPr>
+        <w:tabs>
+          <w:tab w:val="num" w:pos="5760"/>
+        </w:tabs>
+        <w:ind w:left="5760" w:hanging="360"/>
+      </w:pPr>
+      <w:rPr>
+        <w:rFonts w:ascii="Symbol" w:hAnsi="Symbol" w:hint="default"/>
+        <w:sz w:val="20"/>
+      </w:rPr>
+    </w:lvl>
+    <w:lvl w:ilvl="8" w:tentative="1">
+      <w:start w:val="1"/>
+      <w:numFmt w:val="bullet"/>
+      <w:lvlText w:val=""/>
+      <w:lvlJc w:val="left"/>
+      <w:pPr>
+        <w:tabs>
+          <w:tab w:val="num" w:pos="6480"/>
+        </w:tabs>
+        <w:ind w:left="6480" w:hanging="360"/>
+      </w:pPr>
+      <w:rPr>
+        <w:rFonts w:ascii="Symbol" w:hAnsi="Symbol" w:hint="default"/>
+        <w:sz w:val="20"/>
+      </w:rPr>
+    </w:lvl>
+  </w:abstractNum>
+  <w:num w:numId="1">
     <w:abstractNumId w:val="25"/>
   </w:num>
-  <w:num w:numId="2" w16cid:durableId="1680498754">
+  <w:num w:numId="2">
     <w:abstractNumId w:val="12"/>
   </w:num>
-  <w:num w:numId="3" w16cid:durableId="2085688297">
+  <w:num w:numId="3">
     <w:abstractNumId w:val="14"/>
   </w:num>
-  <w:num w:numId="4" w16cid:durableId="496266647">
+  <w:num w:numId="4">
     <w:abstractNumId w:val="20"/>
   </w:num>
-  <w:num w:numId="5" w16cid:durableId="42608864">
+  <w:num w:numId="5">
     <w:abstractNumId w:val="15"/>
   </w:num>
-  <w:num w:numId="6" w16cid:durableId="1337079984">
+  <w:num w:numId="6">
     <w:abstractNumId w:val="19"/>
   </w:num>
-  <w:num w:numId="7" w16cid:durableId="630597803">
+  <w:num w:numId="7">
     <w:abstractNumId w:val="13"/>
   </w:num>
-  <w:num w:numId="8" w16cid:durableId="1413509613">
+  <w:num w:numId="8">
     <w:abstractNumId w:val="16"/>
   </w:num>
-  <w:num w:numId="9" w16cid:durableId="1968006874">
+  <w:num w:numId="9">
     <w:abstractNumId w:val="8"/>
   </w:num>
-  <w:num w:numId="10" w16cid:durableId="1907648679">
+  <w:num w:numId="10">
     <w:abstractNumId w:val="3"/>
   </w:num>
-  <w:num w:numId="11" w16cid:durableId="1712850062">
+  <w:num w:numId="11">
     <w:abstractNumId w:val="2"/>
   </w:num>
-  <w:num w:numId="12" w16cid:durableId="1972783455">
+  <w:num w:numId="12">
     <w:abstractNumId w:val="1"/>
   </w:num>
-  <w:num w:numId="13" w16cid:durableId="1383750833">
+  <w:num w:numId="13">
     <w:abstractNumId w:val="0"/>
   </w:num>
-  <w:num w:numId="14" w16cid:durableId="61216704">
+  <w:num w:numId="14">
     <w:abstractNumId w:val="9"/>
   </w:num>
-  <w:num w:numId="15" w16cid:durableId="1359239559">
+  <w:num w:numId="15">
     <w:abstractNumId w:val="7"/>
   </w:num>
-  <w:num w:numId="16" w16cid:durableId="2048984749">
+  <w:num w:numId="16">
     <w:abstractNumId w:val="6"/>
   </w:num>
-  <w:num w:numId="17" w16cid:durableId="1209491803">
+  <w:num w:numId="17">
     <w:abstractNumId w:val="5"/>
   </w:num>
-  <w:num w:numId="18" w16cid:durableId="2055695641">
+  <w:num w:numId="18">
     <w:abstractNumId w:val="4"/>
   </w:num>
-  <w:num w:numId="19" w16cid:durableId="2096434568">
+  <w:num w:numId="19">
     <w:abstractNumId w:val="23"/>
   </w:num>
-  <w:num w:numId="20" w16cid:durableId="635138365">
+  <w:num w:numId="20">
     <w:abstractNumId w:val="17"/>
   </w:num>
-  <w:num w:numId="21" w16cid:durableId="171725828">
+  <w:num w:numId="21">
     <w:abstractNumId w:val="21"/>
   </w:num>
-  <w:num w:numId="22" w16cid:durableId="457530175">
+  <w:num w:numId="22">
     <w:abstractNumId w:val="10"/>
     <w:lvlOverride w:ilvl="0">
       <w:lvl w:ilvl="0">
@@ -2142,24 +3648,27 @@
       </w:lvl>
     </w:lvlOverride>
   </w:num>
-  <w:num w:numId="23" w16cid:durableId="1284382042">
+  <w:num w:numId="23">
     <w:abstractNumId w:val="11"/>
   </w:num>
-  <w:num w:numId="24" w16cid:durableId="411900163">
+  <w:num w:numId="24">
     <w:abstractNumId w:val="22"/>
   </w:num>
-  <w:num w:numId="25" w16cid:durableId="1222524237">
+  <w:num w:numId="25">
     <w:abstractNumId w:val="24"/>
   </w:num>
-  <w:num w:numId="26" w16cid:durableId="602612862">
+  <w:num w:numId="26">
     <w:abstractNumId w:val="18"/>
+  </w:num>
+  <w:num w:numId="27">
+    <w:abstractNumId w:val="26"/>
   </w:num>
   <w:numIdMacAtCleanup w:val="18"/>
 </w:numbering>
 </file>
 
 <file path=word/styles.xml><?xml version="1.0" encoding="utf-8"?>
-<w:styles xmlns:mc="http://schemas.openxmlformats.org/markup-compatibility/2006" xmlns:r="http://schemas.openxmlformats.org/officeDocument/2006/relationships" xmlns:w="http://schemas.openxmlformats.org/wordprocessingml/2006/main" xmlns:w14="http://schemas.microsoft.com/office/word/2010/wordml" xmlns:w15="http://schemas.microsoft.com/office/word/2012/wordml" xmlns:w16cex="http://schemas.microsoft.com/office/word/2018/wordml/cex" xmlns:w16cid="http://schemas.microsoft.com/office/word/2016/wordml/cid" xmlns:w16="http://schemas.microsoft.com/office/word/2018/wordml" xmlns:w16sdtdh="http://schemas.microsoft.com/office/word/2020/wordml/sdtdatahash" xmlns:w16se="http://schemas.microsoft.com/office/word/2015/wordml/symex" mc:Ignorable="w14 w15 w16se w16cid w16 w16cex w16sdtdh">
+<w:styles xmlns:mc="http://schemas.openxmlformats.org/markup-compatibility/2006" xmlns:r="http://schemas.openxmlformats.org/officeDocument/2006/relationships" xmlns:w="http://schemas.openxmlformats.org/wordprocessingml/2006/main" xmlns:w14="http://schemas.microsoft.com/office/word/2010/wordml" xmlns:w15="http://schemas.microsoft.com/office/word/2012/wordml" xmlns:w16cex="http://schemas.microsoft.com/office/word/2018/wordml/cex" xmlns:w16cid="http://schemas.microsoft.com/office/word/2016/wordml/cid" xmlns:w16="http://schemas.microsoft.com/office/word/2018/wordml" xmlns:w16se="http://schemas.microsoft.com/office/word/2015/wordml/symex" mc:Ignorable="w14 w15 w16se w16cid w16 w16cex">
   <w:docDefaults>
     <w:rPrDefault>
       <w:rPr>
@@ -7449,10 +8958,6 @@
 </file>
 
 <file path=customXml/item1.xml><?xml version="1.0" encoding="utf-8"?>
-<b:Sources xmlns:b="http://schemas.openxmlformats.org/officeDocument/2006/bibliography" xmlns="http://schemas.openxmlformats.org/officeDocument/2006/bibliography" SelectedStyle="\APA.XSL" StyleName="APA"/>
-</file>
-
-<file path=customXml/item2.xml><?xml version="1.0" encoding="utf-8"?>
 <?mso-contentType ?>
 <FormTemplates xmlns="http://schemas.microsoft.com/sharepoint/v3/contenttype/forms">
   <Display>DocumentLibraryForm</Display>
@@ -7461,13 +8966,11 @@
 </FormTemplates>
 </file>
 
-<file path=customXml/item3.xml><?xml version="1.0" encoding="utf-8"?>
-<p:properties xmlns:p="http://schemas.microsoft.com/office/2006/metadata/properties" xmlns:xsi="http://www.w3.org/2001/XMLSchema-instance" xmlns:pc="http://schemas.microsoft.com/office/infopath/2007/PartnerControls">
-  <documentManagement/>
-</p:properties>
+<file path=customXml/item2.xml><?xml version="1.0" encoding="utf-8"?>
+<b:Sources xmlns:b="http://schemas.openxmlformats.org/officeDocument/2006/bibliography" xmlns="http://schemas.openxmlformats.org/officeDocument/2006/bibliography" SelectedStyle="\APA.XSL" StyleName="APA"/>
 </file>
 
-<file path=customXml/item4.xml><?xml version="1.0" encoding="utf-8"?>
+<file path=customXml/item3.xml><?xml version="1.0" encoding="utf-8"?>
 <ct:contentTypeSchema xmlns:ct="http://schemas.microsoft.com/office/2006/metadata/contentType" xmlns:ma="http://schemas.microsoft.com/office/2006/metadata/properties/metaAttributes" ct:_="" ma:_="" ma:contentTypeName="Document" ma:contentTypeID="0x010100043598E02F31D1479DB5040D7C7046BD" ma:contentTypeVersion="8" ma:contentTypeDescription="Crée un document." ma:contentTypeScope="" ma:versionID="128ee2b7e42aa79a000c99d67b322d4d">
   <xsd:schema xmlns:xsd="http://www.w3.org/2001/XMLSchema" xmlns:xs="http://www.w3.org/2001/XMLSchema" xmlns:p="http://schemas.microsoft.com/office/2006/metadata/properties" xmlns:ns2="e69f3429-5dab-4e30-b6fc-6f1fb6bf7d4c" targetNamespace="http://schemas.microsoft.com/office/2006/metadata/properties" ma:root="true" ma:fieldsID="7836065c6a44af92932d37190ee549fb" ns2:_="">
     <xsd:import namespace="e69f3429-5dab-4e30-b6fc-6f1fb6bf7d4c"/>
@@ -7637,7 +9140,21 @@
 </ct:contentTypeSchema>
 </file>
 
+<file path=customXml/item4.xml><?xml version="1.0" encoding="utf-8"?>
+<p:properties xmlns:p="http://schemas.microsoft.com/office/2006/metadata/properties" xmlns:xsi="http://www.w3.org/2001/XMLSchema-instance" xmlns:pc="http://schemas.microsoft.com/office/infopath/2007/PartnerControls">
+  <documentManagement/>
+</p:properties>
+</file>
+
 <file path=customXml/itemProps1.xml><?xml version="1.0" encoding="utf-8"?>
+<ds:datastoreItem xmlns:ds="http://schemas.openxmlformats.org/officeDocument/2006/customXml" ds:itemID="{42147BD2-FB94-4B5A-8697-6D227E5169FD}">
+  <ds:schemaRefs>
+    <ds:schemaRef ds:uri="http://schemas.microsoft.com/sharepoint/v3/contenttype/forms"/>
+  </ds:schemaRefs>
+</ds:datastoreItem>
+</file>
+
+<file path=customXml/itemProps2.xml><?xml version="1.0" encoding="utf-8"?>
 <ds:datastoreItem xmlns:ds="http://schemas.openxmlformats.org/officeDocument/2006/customXml" ds:itemID="{63624CFE-ABEF-4BE0-8B4A-99CD131F03FA}">
   <ds:schemaRefs>
     <ds:schemaRef ds:uri="http://schemas.openxmlformats.org/officeDocument/2006/bibliography"/>
@@ -7645,24 +9162,7 @@
 </ds:datastoreItem>
 </file>
 
-<file path=customXml/itemProps2.xml><?xml version="1.0" encoding="utf-8"?>
-<ds:datastoreItem xmlns:ds="http://schemas.openxmlformats.org/officeDocument/2006/customXml" ds:itemID="{42147BD2-FB94-4B5A-8697-6D227E5169FD}">
-  <ds:schemaRefs>
-    <ds:schemaRef ds:uri="http://schemas.microsoft.com/sharepoint/v3/contenttype/forms"/>
-  </ds:schemaRefs>
-</ds:datastoreItem>
-</file>
-
 <file path=customXml/itemProps3.xml><?xml version="1.0" encoding="utf-8"?>
-<ds:datastoreItem xmlns:ds="http://schemas.openxmlformats.org/officeDocument/2006/customXml" ds:itemID="{1646CF6B-6E78-4866-938E-011E670CDE3A}">
-  <ds:schemaRefs>
-    <ds:schemaRef ds:uri="http://schemas.microsoft.com/office/2006/metadata/properties"/>
-    <ds:schemaRef ds:uri="http://schemas.microsoft.com/office/infopath/2007/PartnerControls"/>
-  </ds:schemaRefs>
-</ds:datastoreItem>
-</file>
-
-<file path=customXml/itemProps4.xml><?xml version="1.0" encoding="utf-8"?>
 <ds:datastoreItem xmlns:ds="http://schemas.openxmlformats.org/officeDocument/2006/customXml" ds:itemID="{64BC12E5-750C-4B2A-9FFC-D984E91315A0}">
   <ds:schemaRefs>
     <ds:schemaRef ds:uri="http://schemas.microsoft.com/office/2006/metadata/contentType"/>
@@ -7678,4 +9178,13 @@
     <ds:schemaRef ds:uri="http://schemas.microsoft.com/internal/obd"/>
   </ds:schemaRefs>
 </ds:datastoreItem>
+</file>
+
+<file path=customXml/itemProps4.xml><?xml version="1.0" encoding="utf-8"?>
+<ds:datastoreItem xmlns:ds="http://schemas.openxmlformats.org/officeDocument/2006/customXml" ds:itemID="{1646CF6B-6E78-4866-938E-011E670CDE3A}">
+  <ds:schemaRefs>
+    <ds:schemaRef ds:uri="http://schemas.microsoft.com/office/2006/metadata/properties"/>
+    <ds:schemaRef ds:uri="http://schemas.microsoft.com/office/infopath/2007/PartnerControls"/>
+  </ds:schemaRefs>
+</ds:datastoreItem>
 </file>
--- a/Nouveau livre/12 Communiquer avec une API Rest.docx
+++ b/Nouveau livre/12 Communiquer avec une API Rest.docx
@@ -111,11 +111,9 @@
       <w:pPr>
         <w:pStyle w:val="titreniv1"/>
       </w:pPr>
-      <w:proofErr w:type="spellStart"/>
       <w:r>
         <w:t>Retrofit</w:t>
       </w:r>
-      <w:proofErr w:type="spellEnd"/>
     </w:p>
     <w:p>
       <w:pPr>
@@ -131,13 +129,8 @@
       </w:r>
     </w:p>
     <w:p>
-      <w:proofErr w:type="spellStart"/>
-      <w:r>
-        <w:t>Retrofit</w:t>
-      </w:r>
-      <w:proofErr w:type="spellEnd"/>
-      <w:r>
-        <w:t> est aujourd’hui une des façons les plus simples d’implémenter des appels à des webservices REST.</w:t>
+      <w:r>
+        <w:t>Retrofit est aujourd’hui une des façons les plus simples d’implémenter des appels à des webservices REST.</w:t>
       </w:r>
     </w:p>
     <w:p>
@@ -146,31 +139,14 @@
       </w:r>
     </w:p>
     <w:p>
-      <w:proofErr w:type="spellStart"/>
-      <w:r>
-        <w:t>Retrofit</w:t>
-      </w:r>
-      <w:proofErr w:type="spellEnd"/>
-      <w:r>
-        <w:t> nous évite ainsi d’installer manuellement toutes les parties nécessaires à l’exécution d’une requête, comme par exemple la gestion des réponses JSON ou la création d’une </w:t>
-      </w:r>
-      <w:proofErr w:type="spellStart"/>
-      <w:r>
-        <w:fldChar w:fldCharType="begin"/>
-      </w:r>
-      <w:r>
-        <w:instrText xml:space="preserve"> HYPERLINK "https://blog.axopen.com/2016/03/les-asynctask/" </w:instrText>
-      </w:r>
-      <w:r>
-        <w:fldChar w:fldCharType="separate"/>
-      </w:r>
-      <w:r>
-        <w:t>AsyncTask</w:t>
-      </w:r>
-      <w:proofErr w:type="spellEnd"/>
-      <w:r>
-        <w:fldChar w:fldCharType="end"/>
-      </w:r>
+      <w:r>
+        <w:t>Retrofit nous évite ainsi d’installer manuellement toutes les parties nécessaires à l’exécution d’une requête, comme par exemple la gestion des réponses JSON ou la création d’une </w:t>
+      </w:r>
+      <w:hyperlink r:id="rId12" w:history="1">
+        <w:r>
+          <w:t>AsyncTask</w:t>
+        </w:r>
+      </w:hyperlink>
       <w:r>
         <w:t>.</w:t>
       </w:r>
@@ -183,23 +159,7 @@
     </w:p>
     <w:p>
       <w:r>
-        <w:t>Depuis, </w:t>
-      </w:r>
-      <w:proofErr w:type="spellStart"/>
-      <w:r>
-        <w:t>Retrofit</w:t>
-      </w:r>
-      <w:proofErr w:type="spellEnd"/>
-      <w:r>
-        <w:t> 2.6 supporte l’utilisation des coroutines. Cela permet de ne plus utiliser de callback ou la fonction </w:t>
-      </w:r>
-      <w:proofErr w:type="spellStart"/>
-      <w:r>
-        <w:t>enqueue</w:t>
-      </w:r>
-      <w:proofErr w:type="spellEnd"/>
-      <w:r>
-        <w:t>.</w:t>
+        <w:t>Depuis, Retrofit 2.6 supporte l’utilisation des coroutines. Cela permet de ne plus utiliser de callback ou la fonction enqueue.</w:t>
       </w:r>
     </w:p>
     <w:p/>
@@ -256,31 +216,27 @@
       </w:r>
     </w:p>
     <w:p>
+      <w:r>
+        <w:t>Le code suivant</w:t>
+      </w:r>
+      <w:r>
+        <w:t xml:space="preserve"> montre les dépendances nécessaires pour utiliser Retrofit.</w:t>
+      </w:r>
+    </w:p>
+    <w:p>
       <w:pPr>
         <w:pStyle w:val="code"/>
       </w:pPr>
       <w:r>
-        <w:t>//</w:t>
-      </w:r>
-      <w:proofErr w:type="spellStart"/>
-      <w:r>
-        <w:t>Retrofit</w:t>
-      </w:r>
-      <w:proofErr w:type="spellEnd"/>
+        <w:t>//Retrofit</w:t>
+      </w:r>
     </w:p>
     <w:p>
       <w:pPr>
         <w:pStyle w:val="code"/>
       </w:pPr>
-      <w:proofErr w:type="spellStart"/>
-      <w:proofErr w:type="gramStart"/>
-      <w:r>
-        <w:t>dependencies</w:t>
-      </w:r>
-      <w:proofErr w:type="spellEnd"/>
-      <w:proofErr w:type="gramEnd"/>
-      <w:r>
-        <w:t xml:space="preserve"> {</w:t>
+      <w:r>
+        <w:t>dependencies {</w:t>
       </w:r>
     </w:p>
     <w:p>
@@ -288,33 +244,7 @@
         <w:pStyle w:val="code"/>
       </w:pPr>
       <w:r>
-        <w:t xml:space="preserve">  </w:t>
-      </w:r>
-      <w:proofErr w:type="spellStart"/>
-      <w:proofErr w:type="gramStart"/>
-      <w:r>
-        <w:t>implementation</w:t>
-      </w:r>
-      <w:proofErr w:type="spellEnd"/>
-      <w:proofErr w:type="gramEnd"/>
-      <w:r>
-        <w:t xml:space="preserve"> "</w:t>
-      </w:r>
-      <w:proofErr w:type="spellStart"/>
-      <w:r>
-        <w:t>com.squareup.moshi:moshi</w:t>
-      </w:r>
-      <w:proofErr w:type="spellEnd"/>
-      <w:r>
-        <w:t>:$</w:t>
-      </w:r>
-      <w:proofErr w:type="spellStart"/>
-      <w:r>
-        <w:t>version_moshi</w:t>
-      </w:r>
-      <w:proofErr w:type="spellEnd"/>
-      <w:r>
-        <w:t>"</w:t>
+        <w:t xml:space="preserve">  implementation "com.squareup.moshi:moshi:$version_moshi"</w:t>
       </w:r>
     </w:p>
     <w:p>
@@ -322,33 +252,7 @@
         <w:pStyle w:val="code"/>
       </w:pPr>
       <w:r>
-        <w:t xml:space="preserve">  </w:t>
-      </w:r>
-      <w:proofErr w:type="spellStart"/>
-      <w:proofErr w:type="gramStart"/>
-      <w:r>
-        <w:t>implementation</w:t>
-      </w:r>
-      <w:proofErr w:type="spellEnd"/>
-      <w:proofErr w:type="gramEnd"/>
-      <w:r>
-        <w:t xml:space="preserve"> "</w:t>
-      </w:r>
-      <w:proofErr w:type="spellStart"/>
-      <w:r>
-        <w:t>com.squareup.moshi:moshi-kotlin</w:t>
-      </w:r>
-      <w:proofErr w:type="spellEnd"/>
-      <w:r>
-        <w:t>:$</w:t>
-      </w:r>
-      <w:proofErr w:type="spellStart"/>
-      <w:r>
-        <w:t>version_moshi</w:t>
-      </w:r>
-      <w:proofErr w:type="spellEnd"/>
-      <w:r>
-        <w:t>"</w:t>
+        <w:t xml:space="preserve">  implementation "com.squareup.moshi:moshi-kotlin:$version_moshi"</w:t>
       </w:r>
     </w:p>
     <w:p>
@@ -356,25 +260,7 @@
         <w:pStyle w:val="code"/>
       </w:pPr>
       <w:r>
-        <w:t xml:space="preserve">  </w:t>
-      </w:r>
-      <w:proofErr w:type="spellStart"/>
-      <w:proofErr w:type="gramStart"/>
-      <w:r>
-        <w:t>implementation</w:t>
-      </w:r>
-      <w:proofErr w:type="spellEnd"/>
-      <w:proofErr w:type="gramEnd"/>
-      <w:r>
-        <w:t xml:space="preserve"> "com.squareup.retrofit2:converter-moshi:$</w:t>
-      </w:r>
-      <w:proofErr w:type="spellStart"/>
-      <w:r>
-        <w:t>version_retrofit</w:t>
-      </w:r>
-      <w:proofErr w:type="spellEnd"/>
-      <w:r>
-        <w:t>"</w:t>
+        <w:t xml:space="preserve">  implementation "com.squareup.retrofit2:converter-moshi:$version_retrofit"</w:t>
       </w:r>
     </w:p>
     <w:p>
@@ -394,37 +280,19 @@
       </w:r>
     </w:p>
     <w:p>
+      <w:r>
+        <w:t>Le code suivant montre les</w:t>
+      </w:r>
+      <w:r>
+        <w:t xml:space="preserve"> permissions nécessaires au bon fonctionnement de Retrofit. En effet, il est nécessaire que l'application ait la permission d'accéder à internet afin d'accéder au service REST.</w:t>
+      </w:r>
+    </w:p>
+    <w:p>
       <w:pPr>
         <w:pStyle w:val="code"/>
       </w:pPr>
       <w:r>
-        <w:t>&lt;</w:t>
-      </w:r>
-      <w:proofErr w:type="spellStart"/>
-      <w:proofErr w:type="gramStart"/>
-      <w:r>
-        <w:t>manifest</w:t>
-      </w:r>
-      <w:proofErr w:type="spellEnd"/>
-      <w:proofErr w:type="gramEnd"/>
-      <w:r>
-        <w:t xml:space="preserve"> </w:t>
-      </w:r>
-      <w:proofErr w:type="spellStart"/>
-      <w:r>
-        <w:t>xmlns:android</w:t>
-      </w:r>
-      <w:proofErr w:type="spellEnd"/>
-      <w:r>
-        <w:t>="http://schemas.android.com/apk/res/android" package="</w:t>
-      </w:r>
-      <w:proofErr w:type="spellStart"/>
-      <w:r>
-        <w:t>fr.eni.randomchuck</w:t>
-      </w:r>
-      <w:proofErr w:type="spellEnd"/>
-      <w:r>
-        <w:t>"&gt;</w:t>
+        <w:t>&lt;manifest xmlns:android="http://schemas.android.com/apk/res/android" package="fr.eni.randomchuck"&gt;</w:t>
       </w:r>
     </w:p>
     <w:p>
@@ -432,23 +300,7 @@
         <w:pStyle w:val="code"/>
       </w:pPr>
       <w:r>
-        <w:t xml:space="preserve">  &lt;</w:t>
-      </w:r>
-      <w:proofErr w:type="gramStart"/>
-      <w:r>
-        <w:t>uses</w:t>
-      </w:r>
-      <w:proofErr w:type="gramEnd"/>
-      <w:r>
-        <w:t>-permission android:name="</w:t>
-      </w:r>
-      <w:proofErr w:type="spellStart"/>
-      <w:r>
-        <w:t>android.permission.INTERNET</w:t>
-      </w:r>
-      <w:proofErr w:type="spellEnd"/>
-      <w:r>
-        <w:t>" /&gt;</w:t>
+        <w:t xml:space="preserve">  &lt;uses-permission android:name="android.permission.INTERNET" /&gt;</w:t>
       </w:r>
     </w:p>
     <w:p>
@@ -475,20 +327,21 @@
         <w:pStyle w:val="titreniv2"/>
       </w:pPr>
       <w:r>
+        <w:lastRenderedPageBreak/>
         <w:t>Créer le model</w:t>
       </w:r>
     </w:p>
     <w:p>
+      <w:r>
+        <w:t>Le code suivant montre une entité permettant de stocker un enregistrement de données récupéré par Retrofit. Les propriétés de l'entité doivent avoir le même nom que le nom des propriétés renvoyées par le service REST sinon l'annotation @Json doit être utilisée. Par exemple, la propriété image permet de stocker la propriété icon_url de l'enregistrement renvoyé par le service REST.</w:t>
+      </w:r>
+    </w:p>
+    <w:p>
       <w:pPr>
         <w:pStyle w:val="code"/>
       </w:pPr>
-      <w:proofErr w:type="gramStart"/>
-      <w:r>
-        <w:t>data</w:t>
-      </w:r>
-      <w:proofErr w:type="gramEnd"/>
-      <w:r>
-        <w:t xml:space="preserve"> class Joke(</w:t>
+      <w:r>
+        <w:t>data class Joke(</w:t>
       </w:r>
     </w:p>
     <w:p>
@@ -496,15 +349,7 @@
         <w:pStyle w:val="code"/>
       </w:pPr>
       <w:r>
-        <w:t xml:space="preserve">  </w:t>
-      </w:r>
-      <w:proofErr w:type="gramStart"/>
-      <w:r>
-        <w:t>val</w:t>
-      </w:r>
-      <w:proofErr w:type="gramEnd"/>
-      <w:r>
-        <w:t xml:space="preserve"> id: String,</w:t>
+        <w:t xml:space="preserve">  val id: String,</w:t>
       </w:r>
     </w:p>
     <w:p>
@@ -512,24 +357,7 @@
         <w:pStyle w:val="code"/>
       </w:pPr>
       <w:r>
-        <w:lastRenderedPageBreak/>
-        <w:t xml:space="preserve">  @</w:t>
-      </w:r>
-      <w:proofErr w:type="gramStart"/>
-      <w:r>
-        <w:t>Json(</w:t>
-      </w:r>
-      <w:proofErr w:type="gramEnd"/>
-      <w:r>
-        <w:t>name = "</w:t>
-      </w:r>
-      <w:proofErr w:type="spellStart"/>
-      <w:r>
-        <w:t>icon_url</w:t>
-      </w:r>
-      <w:proofErr w:type="spellEnd"/>
-      <w:r>
-        <w:t>") val image: String,</w:t>
+        <w:t xml:space="preserve">  @Json(name = "icon_url") val image: String,</w:t>
       </w:r>
     </w:p>
     <w:p>
@@ -537,15 +365,7 @@
         <w:pStyle w:val="code"/>
       </w:pPr>
       <w:r>
-        <w:t xml:space="preserve">  @</w:t>
-      </w:r>
-      <w:proofErr w:type="gramStart"/>
-      <w:r>
-        <w:t>Json(</w:t>
-      </w:r>
-      <w:proofErr w:type="gramEnd"/>
-      <w:r>
-        <w:t>name = "value") val joke: String</w:t>
+        <w:t xml:space="preserve">  @Json(name = "value") val joke: String</w:t>
       </w:r>
     </w:p>
     <w:p>
@@ -576,24 +396,31 @@
       </w:r>
     </w:p>
     <w:p>
+      <w:r>
+        <w:t>Le code suivant permet de représenter le service REST définit à l'adresse définit dans la variable BASE_URL (</w:t>
+      </w:r>
+      <w:r>
+        <w:t>"https://api.chucknorris.io/jokes/"</w:t>
+      </w:r>
+      <w:r>
+        <w:t xml:space="preserve">). Ce service offre une méthode qui permet d'interroger l'adresse suivante : </w:t>
+      </w:r>
+      <w:r>
+        <w:t>https://api.chucknorris.io/jokes/</w:t>
+      </w:r>
+      <w:r>
+        <w:t>random</w:t>
+      </w:r>
+      <w:r>
+        <w:t>"</w:t>
+      </w:r>
+    </w:p>
+    <w:p>
       <w:pPr>
         <w:pStyle w:val="code"/>
       </w:pPr>
-      <w:proofErr w:type="gramStart"/>
-      <w:r>
-        <w:t>interface</w:t>
-      </w:r>
-      <w:proofErr w:type="gramEnd"/>
-      <w:r>
-        <w:t xml:space="preserve"> </w:t>
-      </w:r>
-      <w:proofErr w:type="spellStart"/>
-      <w:r>
-        <w:t>ChuckService</w:t>
-      </w:r>
-      <w:proofErr w:type="spellEnd"/>
-      <w:r>
-        <w:t xml:space="preserve"> {</w:t>
+      <w:r>
+        <w:t>interface ChuckService {</w:t>
       </w:r>
     </w:p>
     <w:p>
@@ -601,25 +428,7 @@
         <w:pStyle w:val="code"/>
       </w:pPr>
       <w:r>
-        <w:t xml:space="preserve">  </w:t>
-      </w:r>
-      <w:proofErr w:type="spellStart"/>
-      <w:proofErr w:type="gramStart"/>
-      <w:r>
-        <w:t>companion</w:t>
-      </w:r>
-      <w:proofErr w:type="spellEnd"/>
-      <w:proofErr w:type="gramEnd"/>
-      <w:r>
-        <w:t xml:space="preserve"> </w:t>
-      </w:r>
-      <w:proofErr w:type="spellStart"/>
-      <w:r>
-        <w:t>object</w:t>
-      </w:r>
-      <w:proofErr w:type="spellEnd"/>
-      <w:r>
-        <w:t xml:space="preserve"> {</w:t>
+        <w:t xml:space="preserve">  companion object {</w:t>
       </w:r>
     </w:p>
     <w:p>
@@ -627,15 +436,7 @@
         <w:pStyle w:val="code"/>
       </w:pPr>
       <w:r>
-        <w:t xml:space="preserve">    </w:t>
-      </w:r>
-      <w:proofErr w:type="gramStart"/>
-      <w:r>
-        <w:t>val</w:t>
-      </w:r>
-      <w:proofErr w:type="gramEnd"/>
-      <w:r>
-        <w:t xml:space="preserve"> BASE_URL = "https://api.chucknorris.io/jokes/"</w:t>
+        <w:t xml:space="preserve">    val BASE_URL = "https://api.chucknorris.io/jokes/"</w:t>
       </w:r>
     </w:p>
     <w:p>
@@ -643,55 +444,7 @@
         <w:pStyle w:val="code"/>
       </w:pPr>
       <w:r>
-        <w:t xml:space="preserve">    </w:t>
-      </w:r>
-      <w:proofErr w:type="gramStart"/>
-      <w:r>
-        <w:t>val</w:t>
-      </w:r>
-      <w:proofErr w:type="gramEnd"/>
-      <w:r>
-        <w:t xml:space="preserve"> </w:t>
-      </w:r>
-      <w:proofErr w:type="spellStart"/>
-      <w:r>
-        <w:t>moshi</w:t>
-      </w:r>
-      <w:proofErr w:type="spellEnd"/>
-      <w:r>
-        <w:t xml:space="preserve"> = </w:t>
-      </w:r>
-      <w:proofErr w:type="spellStart"/>
-      <w:r>
-        <w:t>Moshi.Builder</w:t>
-      </w:r>
-      <w:proofErr w:type="spellEnd"/>
-      <w:r>
-        <w:t>().</w:t>
-      </w:r>
-      <w:proofErr w:type="spellStart"/>
-      <w:r>
-        <w:t>add</w:t>
-      </w:r>
-      <w:proofErr w:type="spellEnd"/>
-      <w:r>
-        <w:t>(</w:t>
-      </w:r>
-      <w:proofErr w:type="spellStart"/>
-      <w:r>
-        <w:t>KotlinJsonAdapterFactory</w:t>
-      </w:r>
-      <w:proofErr w:type="spellEnd"/>
-      <w:r>
-        <w:t>()).</w:t>
-      </w:r>
-      <w:proofErr w:type="spellStart"/>
-      <w:r>
-        <w:t>build</w:t>
-      </w:r>
-      <w:proofErr w:type="spellEnd"/>
-      <w:r>
-        <w:t>()</w:t>
+        <w:t xml:space="preserve">    val moshi = Moshi.Builder().add(KotlinJsonAdapterFactory()).build()</w:t>
       </w:r>
     </w:p>
     <w:p>
@@ -699,31 +452,7 @@
         <w:pStyle w:val="code"/>
       </w:pPr>
       <w:r>
-        <w:t xml:space="preserve">    </w:t>
-      </w:r>
-      <w:proofErr w:type="gramStart"/>
-      <w:r>
-        <w:t>val</w:t>
-      </w:r>
-      <w:proofErr w:type="gramEnd"/>
-      <w:r>
-        <w:t xml:space="preserve"> </w:t>
-      </w:r>
-      <w:proofErr w:type="spellStart"/>
-      <w:r>
-        <w:t>retrofit</w:t>
-      </w:r>
-      <w:proofErr w:type="spellEnd"/>
-      <w:r>
-        <w:t xml:space="preserve"> = </w:t>
-      </w:r>
-      <w:proofErr w:type="spellStart"/>
-      <w:r>
-        <w:t>Retrofit.Builder</w:t>
-      </w:r>
-      <w:proofErr w:type="spellEnd"/>
-      <w:r>
-        <w:t>()</w:t>
+        <w:t xml:space="preserve">    val retrofit = Retrofit.Builder()</w:t>
       </w:r>
     </w:p>
     <w:p>
@@ -731,36 +460,7 @@
         <w:pStyle w:val="code"/>
       </w:pPr>
       <w:r>
-        <w:t xml:space="preserve">      </w:t>
-      </w:r>
-      <w:proofErr w:type="gramStart"/>
-      <w:r>
-        <w:t>.</w:t>
-      </w:r>
-      <w:proofErr w:type="spellStart"/>
-      <w:r>
-        <w:t>addConverterFactory</w:t>
-      </w:r>
-      <w:proofErr w:type="spellEnd"/>
-      <w:proofErr w:type="gramEnd"/>
-      <w:r>
-        <w:t>(</w:t>
-      </w:r>
-      <w:proofErr w:type="spellStart"/>
-      <w:r>
-        <w:t>MoshiConverterFactory.create</w:t>
-      </w:r>
-      <w:proofErr w:type="spellEnd"/>
-      <w:r>
-        <w:t>(</w:t>
-      </w:r>
-      <w:proofErr w:type="spellStart"/>
-      <w:r>
-        <w:t>moshi</w:t>
-      </w:r>
-      <w:proofErr w:type="spellEnd"/>
-      <w:r>
-        <w:t>))</w:t>
+        <w:t xml:space="preserve">      .addConverterFactory(MoshiConverterFactory.create(moshi))</w:t>
       </w:r>
     </w:p>
     <w:p>
@@ -768,20 +468,7 @@
         <w:pStyle w:val="code"/>
       </w:pPr>
       <w:r>
-        <w:t xml:space="preserve">      </w:t>
-      </w:r>
-      <w:proofErr w:type="gramStart"/>
-      <w:r>
-        <w:t>.</w:t>
-      </w:r>
-      <w:proofErr w:type="spellStart"/>
-      <w:r>
-        <w:t>baseUrl</w:t>
-      </w:r>
-      <w:proofErr w:type="spellEnd"/>
-      <w:proofErr w:type="gramEnd"/>
-      <w:r>
-        <w:t>(BASE_URL)</w:t>
+        <w:t xml:space="preserve">      .baseUrl(BASE_URL)</w:t>
       </w:r>
     </w:p>
     <w:p>
@@ -789,20 +476,7 @@
         <w:pStyle w:val="code"/>
       </w:pPr>
       <w:r>
-        <w:t xml:space="preserve">      </w:t>
-      </w:r>
-      <w:proofErr w:type="gramStart"/>
-      <w:r>
-        <w:t>.</w:t>
-      </w:r>
-      <w:proofErr w:type="spellStart"/>
-      <w:r>
-        <w:t>build</w:t>
-      </w:r>
-      <w:proofErr w:type="spellEnd"/>
-      <w:proofErr w:type="gramEnd"/>
-      <w:r>
-        <w:t>()</w:t>
+        <w:t xml:space="preserve">      .build()</w:t>
       </w:r>
     </w:p>
     <w:p>
@@ -826,23 +500,7 @@
         <w:pStyle w:val="code"/>
       </w:pPr>
       <w:r>
-        <w:t xml:space="preserve">  </w:t>
-      </w:r>
-      <w:proofErr w:type="gramStart"/>
-      <w:r>
-        <w:t>suspend</w:t>
-      </w:r>
-      <w:proofErr w:type="gramEnd"/>
-      <w:r>
-        <w:t xml:space="preserve"> fun </w:t>
-      </w:r>
-      <w:proofErr w:type="spellStart"/>
-      <w:r>
-        <w:t>randomFact</w:t>
-      </w:r>
-      <w:proofErr w:type="spellEnd"/>
-      <w:r>
-        <w:t>(): Joke</w:t>
+        <w:t xml:space="preserve">  suspend fun randomFact(): Joke</w:t>
       </w:r>
     </w:p>
     <w:p>
@@ -868,23 +526,8 @@
       <w:pPr>
         <w:pStyle w:val="code"/>
       </w:pPr>
-      <w:proofErr w:type="spellStart"/>
-      <w:proofErr w:type="gramStart"/>
-      <w:r>
-        <w:t>object</w:t>
-      </w:r>
-      <w:proofErr w:type="spellEnd"/>
-      <w:proofErr w:type="gramEnd"/>
-      <w:r>
-        <w:t xml:space="preserve"> </w:t>
-      </w:r>
-      <w:proofErr w:type="spellStart"/>
-      <w:r>
-        <w:t>ChuckApi</w:t>
-      </w:r>
-      <w:proofErr w:type="spellEnd"/>
-      <w:r>
-        <w:t xml:space="preserve"> {</w:t>
+      <w:r>
+        <w:t>object ChuckApi {</w:t>
       </w:r>
     </w:p>
     <w:p>
@@ -892,55 +535,7 @@
         <w:pStyle w:val="code"/>
       </w:pPr>
       <w:r>
-        <w:t xml:space="preserve">  </w:t>
-      </w:r>
-      <w:proofErr w:type="gramStart"/>
-      <w:r>
-        <w:t>val</w:t>
-      </w:r>
-      <w:proofErr w:type="gramEnd"/>
-      <w:r>
-        <w:t xml:space="preserve"> </w:t>
-      </w:r>
-      <w:proofErr w:type="spellStart"/>
-      <w:r>
-        <w:t>retrofitService</w:t>
-      </w:r>
-      <w:proofErr w:type="spellEnd"/>
-      <w:r>
-        <w:t xml:space="preserve">: </w:t>
-      </w:r>
-      <w:proofErr w:type="spellStart"/>
-      <w:r>
-        <w:t>ChuckService</w:t>
-      </w:r>
-      <w:proofErr w:type="spellEnd"/>
-      <w:r>
-        <w:t xml:space="preserve"> by </w:t>
-      </w:r>
-      <w:proofErr w:type="spellStart"/>
-      <w:r>
-        <w:t>lazy</w:t>
-      </w:r>
-      <w:proofErr w:type="spellEnd"/>
-      <w:r>
-        <w:t xml:space="preserve"> { </w:t>
-      </w:r>
-      <w:proofErr w:type="spellStart"/>
-      <w:r>
-        <w:t>retrofit.create</w:t>
-      </w:r>
-      <w:proofErr w:type="spellEnd"/>
-      <w:r>
-        <w:t>(</w:t>
-      </w:r>
-      <w:proofErr w:type="spellStart"/>
-      <w:r>
-        <w:t>ChuckService</w:t>
-      </w:r>
-      <w:proofErr w:type="spellEnd"/>
-      <w:r>
-        <w:t>::class.java) }</w:t>
+        <w:t xml:space="preserve">  val retrofitService: ChuckService by lazy { retrofit.create(ChuckService::class.java) }</w:t>
       </w:r>
     </w:p>
     <w:p>
@@ -967,36 +562,24 @@
         <w:pStyle w:val="titreniv2"/>
       </w:pPr>
       <w:r>
+        <w:lastRenderedPageBreak/>
         <w:t>Utiliser le service client</w:t>
       </w:r>
     </w:p>
     <w:p>
+      <w:r>
+        <w:t>Le code suivant permet</w:t>
+      </w:r>
+      <w:r>
+        <w:t xml:space="preserve"> de montrer comment utiliser le service REST dans un ViewModel. On notera l'utilisation d'une coroutine car il est recommandé de consulter des sources de données extérieur dans un thread parallèle.</w:t>
+      </w:r>
+    </w:p>
+    <w:p>
       <w:pPr>
         <w:pStyle w:val="code"/>
       </w:pPr>
-      <w:proofErr w:type="gramStart"/>
-      <w:r>
-        <w:t>class</w:t>
-      </w:r>
-      <w:proofErr w:type="gramEnd"/>
-      <w:r>
-        <w:t xml:space="preserve"> </w:t>
-      </w:r>
-      <w:proofErr w:type="spellStart"/>
-      <w:r>
-        <w:t>RandomjokeViewModel</w:t>
-      </w:r>
-      <w:proofErr w:type="spellEnd"/>
-      <w:r>
-        <w:t xml:space="preserve">(application: Application): </w:t>
-      </w:r>
-      <w:proofErr w:type="spellStart"/>
-      <w:r>
-        <w:t>AndroidViewModel</w:t>
-      </w:r>
-      <w:proofErr w:type="spellEnd"/>
-      <w:r>
-        <w:t>(application)</w:t>
+      <w:r>
+        <w:t>class RandomjokeViewModel(application: Application): AndroidViewModel(application)</w:t>
       </w:r>
     </w:p>
     <w:p>
@@ -1012,23 +595,7 @@
         <w:pStyle w:val="code"/>
       </w:pPr>
       <w:r>
-        <w:t xml:space="preserve">  </w:t>
-      </w:r>
-      <w:proofErr w:type="gramStart"/>
-      <w:r>
-        <w:t>val</w:t>
-      </w:r>
-      <w:proofErr w:type="gramEnd"/>
-      <w:r>
-        <w:t xml:space="preserve"> joke = </w:t>
-      </w:r>
-      <w:proofErr w:type="spellStart"/>
-      <w:r>
-        <w:t>MutableLiveData</w:t>
-      </w:r>
-      <w:proofErr w:type="spellEnd"/>
-      <w:r>
-        <w:t>&lt;Joke&gt;()</w:t>
+        <w:t xml:space="preserve">  val joke = MutableLiveData&lt;Joke&gt;()</w:t>
       </w:r>
     </w:p>
     <w:p>
@@ -1036,31 +603,7 @@
         <w:pStyle w:val="code"/>
       </w:pPr>
       <w:r>
-        <w:t xml:space="preserve">  </w:t>
-      </w:r>
-      <w:proofErr w:type="gramStart"/>
-      <w:r>
-        <w:t>val</w:t>
-      </w:r>
-      <w:proofErr w:type="gramEnd"/>
-      <w:r>
-        <w:t xml:space="preserve"> </w:t>
-      </w:r>
-      <w:proofErr w:type="spellStart"/>
-      <w:r>
-        <w:t>status</w:t>
-      </w:r>
-      <w:proofErr w:type="spellEnd"/>
-      <w:r>
-        <w:t xml:space="preserve"> = </w:t>
-      </w:r>
-      <w:proofErr w:type="spellStart"/>
-      <w:r>
-        <w:t>MutableLiveData</w:t>
-      </w:r>
-      <w:proofErr w:type="spellEnd"/>
-      <w:r>
-        <w:t>&lt;String&gt;()</w:t>
+        <w:t xml:space="preserve">  val status = MutableLiveData&lt;String&gt;()</w:t>
       </w:r>
     </w:p>
     <w:p>
@@ -1079,23 +622,7 @@
         <w:pStyle w:val="code"/>
       </w:pPr>
       <w:r>
-        <w:t xml:space="preserve">  </w:t>
-      </w:r>
-      <w:proofErr w:type="gramStart"/>
-      <w:r>
-        <w:t>fun</w:t>
-      </w:r>
-      <w:proofErr w:type="gramEnd"/>
-      <w:r>
-        <w:t xml:space="preserve"> </w:t>
-      </w:r>
-      <w:proofErr w:type="spellStart"/>
-      <w:r>
-        <w:t>randomPersonne</w:t>
-      </w:r>
-      <w:proofErr w:type="spellEnd"/>
-      <w:r>
-        <w:t xml:space="preserve">() </w:t>
+        <w:t xml:space="preserve">  fun randomPersonne() </w:t>
       </w:r>
     </w:p>
     <w:p>
@@ -1111,15 +638,7 @@
         <w:pStyle w:val="code"/>
       </w:pPr>
       <w:r>
-        <w:t xml:space="preserve">    </w:t>
-      </w:r>
-      <w:proofErr w:type="spellStart"/>
-      <w:r>
-        <w:t>viewModelScope.launch</w:t>
-      </w:r>
-      <w:proofErr w:type="spellEnd"/>
-      <w:r>
-        <w:t xml:space="preserve"> {</w:t>
+        <w:t xml:space="preserve">    viewModelScope.launch {</w:t>
       </w:r>
     </w:p>
     <w:p>
@@ -1127,17 +646,7 @@
         <w:pStyle w:val="code"/>
       </w:pPr>
       <w:r>
-        <w:t xml:space="preserve">    </w:t>
-      </w:r>
-      <w:proofErr w:type="spellStart"/>
-      <w:proofErr w:type="gramStart"/>
-      <w:r>
-        <w:t>try</w:t>
-      </w:r>
-      <w:proofErr w:type="spellEnd"/>
-      <w:proofErr w:type="gramEnd"/>
-      <w:r>
-        <w:t xml:space="preserve"> {</w:t>
+        <w:t xml:space="preserve">    try {</w:t>
       </w:r>
     </w:p>
     <w:p>
@@ -1145,32 +654,7 @@
         <w:pStyle w:val="code"/>
       </w:pPr>
       <w:r>
-        <w:lastRenderedPageBreak/>
-        <w:t xml:space="preserve">        </w:t>
-      </w:r>
-      <w:proofErr w:type="gramStart"/>
-      <w:r>
-        <w:t>var</w:t>
-      </w:r>
-      <w:proofErr w:type="gramEnd"/>
-      <w:r>
-        <w:t xml:space="preserve"> </w:t>
-      </w:r>
-      <w:proofErr w:type="spellStart"/>
-      <w:r>
-        <w:t>result</w:t>
-      </w:r>
-      <w:proofErr w:type="spellEnd"/>
-      <w:r>
-        <w:t xml:space="preserve"> = </w:t>
-      </w:r>
-      <w:proofErr w:type="spellStart"/>
-      <w:r>
-        <w:t>ChuckApi.retrofitService.randomFact</w:t>
-      </w:r>
-      <w:proofErr w:type="spellEnd"/>
-      <w:r>
-        <w:t>()</w:t>
+        <w:t xml:space="preserve">        var result = ChuckApi.retrofitService.randomFact()</w:t>
       </w:r>
     </w:p>
     <w:p>
@@ -1178,20 +662,7 @@
         <w:pStyle w:val="code"/>
       </w:pPr>
       <w:r>
-        <w:t xml:space="preserve">        </w:t>
-      </w:r>
-      <w:proofErr w:type="spellStart"/>
-      <w:proofErr w:type="gramStart"/>
-      <w:r>
-        <w:t>status</w:t>
-      </w:r>
-      <w:proofErr w:type="gramEnd"/>
-      <w:r>
-        <w:t>.value</w:t>
-      </w:r>
-      <w:proofErr w:type="spellEnd"/>
-      <w:r>
-        <w:t xml:space="preserve"> = "OK"</w:t>
+        <w:t xml:space="preserve">        status.value = "OK"</w:t>
       </w:r>
     </w:p>
     <w:p>
@@ -1199,26 +670,8 @@
         <w:pStyle w:val="code"/>
       </w:pPr>
       <w:r>
-        <w:t xml:space="preserve">        </w:t>
-      </w:r>
-      <w:proofErr w:type="spellStart"/>
-      <w:proofErr w:type="gramStart"/>
-      <w:r>
-        <w:t>joke</w:t>
-      </w:r>
-      <w:proofErr w:type="gramEnd"/>
-      <w:r>
-        <w:t>.value</w:t>
-      </w:r>
-      <w:proofErr w:type="spellEnd"/>
-      <w:r>
-        <w:t xml:space="preserve"> = </w:t>
-      </w:r>
-      <w:proofErr w:type="spellStart"/>
-      <w:r>
-        <w:t>result</w:t>
-      </w:r>
-      <w:proofErr w:type="spellEnd"/>
+        <w:t xml:space="preserve">        joke.value = result</w:t>
+      </w:r>
     </w:p>
     <w:p>
       <w:pPr>
@@ -1233,15 +686,7 @@
         <w:pStyle w:val="code"/>
       </w:pPr>
       <w:r>
-        <w:t xml:space="preserve">    </w:t>
-      </w:r>
-      <w:proofErr w:type="gramStart"/>
-      <w:r>
-        <w:t>catch</w:t>
-      </w:r>
-      <w:proofErr w:type="gramEnd"/>
-      <w:r>
-        <w:t xml:space="preserve"> (e: Exception) </w:t>
+        <w:t xml:space="preserve">    catch (e: Exception) </w:t>
       </w:r>
     </w:p>
     <w:p>
@@ -1257,28 +702,7 @@
         <w:pStyle w:val="code"/>
       </w:pPr>
       <w:r>
-        <w:t xml:space="preserve">        </w:t>
-      </w:r>
-      <w:proofErr w:type="spellStart"/>
-      <w:proofErr w:type="gramStart"/>
-      <w:r>
-        <w:t>status</w:t>
-      </w:r>
-      <w:proofErr w:type="gramEnd"/>
-      <w:r>
-        <w:t>.value</w:t>
-      </w:r>
-      <w:proofErr w:type="spellEnd"/>
-      <w:r>
-        <w:t xml:space="preserve"> = "KO : ${</w:t>
-      </w:r>
-      <w:proofErr w:type="spellStart"/>
-      <w:r>
-        <w:t>e.message</w:t>
-      </w:r>
-      <w:proofErr w:type="spellEnd"/>
-      <w:r>
-        <w:t>}"</w:t>
+        <w:t xml:space="preserve">        status.value = "KO : ${e.message}"</w:t>
       </w:r>
     </w:p>
     <w:p>
@@ -1323,30 +747,13 @@
     </w:p>
     <w:p>
       <w:r>
-        <w:t>Vous avez saisi l’utilité des </w:t>
-      </w:r>
-      <w:proofErr w:type="spellStart"/>
-      <w:r>
-        <w:t>ViewModel</w:t>
-      </w:r>
-      <w:proofErr w:type="spellEnd"/>
-    </w:p>
-    <w:p>
-      <w:r>
-        <w:t>Vous avez saisi l’utilité de LiveData</w:t>
-      </w:r>
-    </w:p>
-    <w:p>
-      <w:r>
-        <w:t>Vous savez mettre en place une architecture avec </w:t>
-      </w:r>
-      <w:proofErr w:type="spellStart"/>
-      <w:r>
-        <w:t>ViewModel</w:t>
-      </w:r>
-      <w:proofErr w:type="spellEnd"/>
-      <w:r>
-        <w:t> et LiveData</w:t>
+        <w:t>Grâce a sa simplicité, Retrofit est largement utilisé pour interroger des service</w:t>
+      </w:r>
+      <w:r>
+        <w:t>s</w:t>
+      </w:r>
+      <w:r>
+        <w:t xml:space="preserve"> REST.</w:t>
       </w:r>
     </w:p>
     <w:p/>
@@ -1361,11 +768,11 @@
     <w:p/>
     <w:p/>
     <w:sectPr>
-      <w:headerReference w:type="even" r:id="rId12"/>
-      <w:headerReference w:type="default" r:id="rId13"/>
-      <w:footerReference w:type="even" r:id="rId14"/>
-      <w:footerReference w:type="default" r:id="rId15"/>
-      <w:footerReference w:type="first" r:id="rId16"/>
+      <w:headerReference w:type="even" r:id="rId13"/>
+      <w:headerReference w:type="default" r:id="rId14"/>
+      <w:footerReference w:type="even" r:id="rId15"/>
+      <w:footerReference w:type="default" r:id="rId16"/>
+      <w:footerReference w:type="first" r:id="rId17"/>
       <w:pgSz w:w="11906" w:h="16838" w:code="9"/>
       <w:pgMar w:top="1418" w:right="2552" w:bottom="1418" w:left="1418" w:header="720" w:footer="720" w:gutter="0"/>
       <w:cols w:space="720"/>
@@ -8958,19 +8365,6 @@
 </file>
 
 <file path=customXml/item1.xml><?xml version="1.0" encoding="utf-8"?>
-<?mso-contentType ?>
-<FormTemplates xmlns="http://schemas.microsoft.com/sharepoint/v3/contenttype/forms">
-  <Display>DocumentLibraryForm</Display>
-  <Edit>DocumentLibraryForm</Edit>
-  <New>DocumentLibraryForm</New>
-</FormTemplates>
-</file>
-
-<file path=customXml/item2.xml><?xml version="1.0" encoding="utf-8"?>
-<b:Sources xmlns:b="http://schemas.openxmlformats.org/officeDocument/2006/bibliography" xmlns="http://schemas.openxmlformats.org/officeDocument/2006/bibliography" SelectedStyle="\APA.XSL" StyleName="APA"/>
-</file>
-
-<file path=customXml/item3.xml><?xml version="1.0" encoding="utf-8"?>
 <ct:contentTypeSchema xmlns:ct="http://schemas.microsoft.com/office/2006/metadata/contentType" xmlns:ma="http://schemas.microsoft.com/office/2006/metadata/properties/metaAttributes" ct:_="" ma:_="" ma:contentTypeName="Document" ma:contentTypeID="0x010100043598E02F31D1479DB5040D7C7046BD" ma:contentTypeVersion="8" ma:contentTypeDescription="Crée un document." ma:contentTypeScope="" ma:versionID="128ee2b7e42aa79a000c99d67b322d4d">
   <xsd:schema xmlns:xsd="http://www.w3.org/2001/XMLSchema" xmlns:xs="http://www.w3.org/2001/XMLSchema" xmlns:p="http://schemas.microsoft.com/office/2006/metadata/properties" xmlns:ns2="e69f3429-5dab-4e30-b6fc-6f1fb6bf7d4c" targetNamespace="http://schemas.microsoft.com/office/2006/metadata/properties" ma:root="true" ma:fieldsID="7836065c6a44af92932d37190ee549fb" ns2:_="">
     <xsd:import namespace="e69f3429-5dab-4e30-b6fc-6f1fb6bf7d4c"/>
@@ -9140,6 +8534,19 @@
 </ct:contentTypeSchema>
 </file>
 
+<file path=customXml/item2.xml><?xml version="1.0" encoding="utf-8"?>
+<b:Sources xmlns:b="http://schemas.openxmlformats.org/officeDocument/2006/bibliography" xmlns="http://schemas.openxmlformats.org/officeDocument/2006/bibliography" SelectedStyle="\APA.XSL" StyleName="APA"/>
+</file>
+
+<file path=customXml/item3.xml><?xml version="1.0" encoding="utf-8"?>
+<?mso-contentType ?>
+<FormTemplates xmlns="http://schemas.microsoft.com/sharepoint/v3/contenttype/forms">
+  <Display>DocumentLibraryForm</Display>
+  <Edit>DocumentLibraryForm</Edit>
+  <New>DocumentLibraryForm</New>
+</FormTemplates>
+</file>
+
 <file path=customXml/item4.xml><?xml version="1.0" encoding="utf-8"?>
 <p:properties xmlns:p="http://schemas.microsoft.com/office/2006/metadata/properties" xmlns:xsi="http://www.w3.org/2001/XMLSchema-instance" xmlns:pc="http://schemas.microsoft.com/office/infopath/2007/PartnerControls">
   <documentManagement/>
@@ -9147,22 +8554,6 @@
 </file>
 
 <file path=customXml/itemProps1.xml><?xml version="1.0" encoding="utf-8"?>
-<ds:datastoreItem xmlns:ds="http://schemas.openxmlformats.org/officeDocument/2006/customXml" ds:itemID="{42147BD2-FB94-4B5A-8697-6D227E5169FD}">
-  <ds:schemaRefs>
-    <ds:schemaRef ds:uri="http://schemas.microsoft.com/sharepoint/v3/contenttype/forms"/>
-  </ds:schemaRefs>
-</ds:datastoreItem>
-</file>
-
-<file path=customXml/itemProps2.xml><?xml version="1.0" encoding="utf-8"?>
-<ds:datastoreItem xmlns:ds="http://schemas.openxmlformats.org/officeDocument/2006/customXml" ds:itemID="{63624CFE-ABEF-4BE0-8B4A-99CD131F03FA}">
-  <ds:schemaRefs>
-    <ds:schemaRef ds:uri="http://schemas.openxmlformats.org/officeDocument/2006/bibliography"/>
-  </ds:schemaRefs>
-</ds:datastoreItem>
-</file>
-
-<file path=customXml/itemProps3.xml><?xml version="1.0" encoding="utf-8"?>
 <ds:datastoreItem xmlns:ds="http://schemas.openxmlformats.org/officeDocument/2006/customXml" ds:itemID="{64BC12E5-750C-4B2A-9FFC-D984E91315A0}">
   <ds:schemaRefs>
     <ds:schemaRef ds:uri="http://schemas.microsoft.com/office/2006/metadata/contentType"/>
@@ -9180,6 +8571,22 @@
 </ds:datastoreItem>
 </file>
 
+<file path=customXml/itemProps2.xml><?xml version="1.0" encoding="utf-8"?>
+<ds:datastoreItem xmlns:ds="http://schemas.openxmlformats.org/officeDocument/2006/customXml" ds:itemID="{63624CFE-ABEF-4BE0-8B4A-99CD131F03FA}">
+  <ds:schemaRefs>
+    <ds:schemaRef ds:uri="http://schemas.openxmlformats.org/officeDocument/2006/bibliography"/>
+  </ds:schemaRefs>
+</ds:datastoreItem>
+</file>
+
+<file path=customXml/itemProps3.xml><?xml version="1.0" encoding="utf-8"?>
+<ds:datastoreItem xmlns:ds="http://schemas.openxmlformats.org/officeDocument/2006/customXml" ds:itemID="{42147BD2-FB94-4B5A-8697-6D227E5169FD}">
+  <ds:schemaRefs>
+    <ds:schemaRef ds:uri="http://schemas.microsoft.com/sharepoint/v3/contenttype/forms"/>
+  </ds:schemaRefs>
+</ds:datastoreItem>
+</file>
+
 <file path=customXml/itemProps4.xml><?xml version="1.0" encoding="utf-8"?>
 <ds:datastoreItem xmlns:ds="http://schemas.openxmlformats.org/officeDocument/2006/customXml" ds:itemID="{1646CF6B-6E78-4866-938E-011E670CDE3A}">
   <ds:schemaRefs>
